--- a/proyecto/codigo/entrega2/informe.docx
+++ b/proyecto/codigo/entrega2/informe.docx
@@ -1086,191 +1086,211 @@
         </w:rPr>
       </w:pPr>
       <w:r>
-        <w:rPr/>
-      </w:r>
-    </w:p>
-    <w:p>
-      <w:pPr>
-        <w:pStyle w:val="Normal"/>
-        <w:rPr>
-          <w:i/>
-          <w:i/>
-          <w:sz w:val="24"/>
-          <w:szCs w:val="24"/>
-        </w:rPr>
-      </w:pPr>
-      <w:r>
-        <w:rPr/>
-        <w:t xml:space="preserve">se esta usando el dataframe de pandas que es como un diccionario de python, este se usa para leer el archivo csv dado por el docente de donde tenemos los datos y los convertimos json por facilidad para dibujar los datos en pydeck,ya una vez creado el json lo usamos en el codigo principal volviendolo a  cargar con padnas como un diccionario, </w:t>
-      </w:r>
-      <w:r>
-        <w:rPr/>
-        <w:t xml:space="preserve">al leerlo con pandas suponemos que tiene una complejidad de O(n) </w:t>
-      </w:r>
-    </w:p>
-    <w:p>
-      <w:pPr>
-        <w:pStyle w:val="Normal"/>
-        <w:rPr>
-          <w:i/>
-          <w:i/>
-          <w:sz w:val="24"/>
-          <w:szCs w:val="24"/>
-        </w:rPr>
-      </w:pPr>
-      <w:r>
-        <w:rPr/>
-      </w:r>
-    </w:p>
-    <w:p>
-      <w:pPr>
-        <w:pStyle w:val="Normal"/>
-        <w:rPr>
-          <w:i/>
-          <w:i/>
-          <w:sz w:val="24"/>
-          <w:szCs w:val="24"/>
-        </w:rPr>
-      </w:pPr>
-      <w:r>
-        <w:rPr/>
-      </w:r>
-    </w:p>
-    <w:p>
-      <w:pPr>
-        <w:pStyle w:val="Normal"/>
-        <w:rPr>
-          <w:i/>
-          <w:i/>
-          <w:sz w:val="24"/>
-          <w:szCs w:val="24"/>
-        </w:rPr>
-      </w:pPr>
-      <w:r>
-        <w:rPr/>
-      </w:r>
-    </w:p>
-    <w:p>
-      <w:pPr>
-        <w:pStyle w:val="Normal"/>
-        <w:rPr>
-          <w:i/>
-          <w:i/>
-          <w:sz w:val="24"/>
-          <w:szCs w:val="24"/>
-        </w:rPr>
-      </w:pPr>
-      <w:r>
-        <w:rPr>
-          <w:i/>
-          <w:sz w:val="24"/>
-          <w:szCs w:val="24"/>
-        </w:rPr>
-        <w:t>dequee, hacer mas rapido el procoseso de insercion</w:t>
-      </w:r>
-    </w:p>
-    <w:p>
-      <w:pPr>
-        <w:pStyle w:val="Normal"/>
-        <w:rPr>
-          <w:i/>
-          <w:i/>
-          <w:sz w:val="24"/>
-          <w:szCs w:val="24"/>
-        </w:rPr>
-      </w:pPr>
-      <w:r>
-        <w:rPr>
-          <w:i/>
-          <w:sz w:val="24"/>
-          <w:szCs w:val="24"/>
-        </w:rPr>
-        <w:t>nx graph, el grafo</w:t>
-      </w:r>
-    </w:p>
-    <w:p>
-      <w:pPr>
-        <w:pStyle w:val="Normal"/>
-        <w:rPr>
-          <w:i/>
-          <w:i/>
-          <w:sz w:val="24"/>
-          <w:szCs w:val="24"/>
-        </w:rPr>
-      </w:pPr>
-      <w:r>
-        <w:rPr>
-          <w:i/>
-          <w:sz w:val="24"/>
-          <w:szCs w:val="24"/>
-        </w:rPr>
-        <w:t>dataframe pandas</w:t>
-      </w:r>
-    </w:p>
-    <w:p>
-      <w:pPr>
-        <w:pStyle w:val="Normal"/>
-        <w:rPr>
-          <w:i/>
-          <w:i/>
-          <w:sz w:val="24"/>
-          <w:szCs w:val="24"/>
-        </w:rPr>
-      </w:pPr>
-      <w:r>
-        <w:rPr>
-          <w:i/>
-          <w:sz w:val="24"/>
-          <w:szCs w:val="24"/>
-        </w:rPr>
-        <w:t>lista</w:t>
-      </w:r>
-    </w:p>
-    <w:p>
-      <w:pPr>
-        <w:pStyle w:val="Normal"/>
-        <w:rPr>
-          <w:i/>
-          <w:i/>
-          <w:sz w:val="24"/>
-          <w:szCs w:val="24"/>
-        </w:rPr>
-      </w:pPr>
-      <w:r>
-        <w:rPr>
-          <w:i/>
-          <w:sz w:val="24"/>
-          <w:szCs w:val="24"/>
-        </w:rPr>
-        <w:t>string cambiar dataset</w:t>
-      </w:r>
-    </w:p>
-    <w:p>
-      <w:pPr>
-        <w:pStyle w:val="Normal"/>
-        <w:rPr>
-          <w:i/>
-          <w:i/>
-          <w:sz w:val="24"/>
-          <w:szCs w:val="24"/>
-        </w:rPr>
-      </w:pPr>
-      <w:r>
-        <w:rPr/>
-      </w:r>
-    </w:p>
-    <w:p>
-      <w:pPr>
-        <w:pStyle w:val="Normal"/>
-        <w:rPr>
-          <w:i/>
-          <w:i/>
-          <w:sz w:val="24"/>
-          <w:szCs w:val="24"/>
-        </w:rPr>
-      </w:pPr>
-      <w:r>
-        <w:rPr/>
+        <w:rPr>
+          <w:i/>
+          <w:sz w:val="24"/>
+          <w:szCs w:val="24"/>
+        </w:rPr>
+      </w:r>
+    </w:p>
+    <w:p>
+      <w:pPr>
+        <w:pStyle w:val="Normal"/>
+        <w:rPr>
+          <w:i/>
+          <w:i/>
+          <w:sz w:val="24"/>
+          <w:szCs w:val="24"/>
+        </w:rPr>
+      </w:pPr>
+      <w:r>
+        <w:rPr/>
+        <w:t xml:space="preserve">se esta usando el dataframe de pandas que es como un diccionario de python, este se usa para leer el archivo csv dado por el docente de donde tenemos los datos y los convertimos json por facilidad para dibujar los datos en pydeck,ya una vez creado el json lo usamos en el codigo principal volviendolo a  cargar con padnas como un diccionario, al leerlo con pandas suponemos que tiene una complejidad de O(n) </w:t>
+      </w:r>
+      <w:r>
+        <w:rPr>
+          <w:i/>
+          <w:sz w:val="24"/>
+          <w:szCs w:val="24"/>
+        </w:rPr>
+        <w:t xml:space="preserve"> </w:t>
+      </w:r>
+      <w:r>
+        <w:rPr>
+          <w:i w:val="false"/>
+          <w:iCs w:val="false"/>
+          <w:sz w:val="22"/>
+          <w:szCs w:val="22"/>
+        </w:rPr>
+        <w:t xml:space="preserve">y </w:t>
+      </w:r>
+      <w:r>
+        <w:rPr>
+          <w:i w:val="false"/>
+          <w:iCs w:val="false"/>
+          <w:sz w:val="22"/>
+          <w:szCs w:val="22"/>
+        </w:rPr>
+        <w:t xml:space="preserve">despues de tener los datos en el dataframe se pasa </w:t>
+      </w:r>
+      <w:r>
+        <w:rPr>
+          <w:i w:val="false"/>
+          <w:iCs w:val="false"/>
+          <w:sz w:val="22"/>
+          <w:szCs w:val="22"/>
+        </w:rPr>
+        <w:t xml:space="preserve">al grafo, </w:t>
+      </w:r>
+      <w:r>
+        <w:rPr>
+          <w:i w:val="false"/>
+          <w:iCs w:val="false"/>
+          <w:sz w:val="22"/>
+          <w:szCs w:val="22"/>
+        </w:rPr>
+        <w:t xml:space="preserve">la complejidad de este seria </w:t>
+      </w:r>
+      <w:r>
+        <w:rPr>
+          <w:i w:val="false"/>
+          <w:iCs w:val="false"/>
+          <w:sz w:val="22"/>
+          <w:szCs w:val="22"/>
+        </w:rPr>
+        <w:t xml:space="preserve"> </w:t>
+      </w:r>
+      <w:r>
+        <w:rPr>
+          <w:i w:val="false"/>
+          <w:iCs w:val="false"/>
+          <w:sz w:val="22"/>
+          <w:szCs w:val="22"/>
+        </w:rPr>
+        <w:t xml:space="preserve">es O(n), el grafo que usamos el del networkx . </w:t>
+      </w:r>
+    </w:p>
+    <w:p>
+      <w:pPr>
+        <w:pStyle w:val="Normal"/>
+        <w:rPr>
+          <w:i/>
+          <w:i/>
+          <w:sz w:val="24"/>
+          <w:szCs w:val="24"/>
+        </w:rPr>
+      </w:pPr>
+      <w:r>
+        <w:rPr>
+          <w:i w:val="false"/>
+          <w:iCs w:val="false"/>
+          <w:sz w:val="22"/>
+          <w:szCs w:val="22"/>
+        </w:rPr>
+        <w:t>Se piensa bajar la complejidad del la insercion al grafo, añadiendo los nodos mientras va leeyendo el archivio</w:t>
+      </w:r>
+    </w:p>
+    <w:p>
+      <w:pPr>
+        <w:pStyle w:val="Normal"/>
+        <w:rPr>
+          <w:i/>
+          <w:i/>
+          <w:sz w:val="24"/>
+          <w:szCs w:val="24"/>
+        </w:rPr>
+      </w:pPr>
+      <w:r>
+        <w:rPr>
+          <w:i w:val="false"/>
+          <w:iCs w:val="false"/>
+          <w:sz w:val="22"/>
+          <w:szCs w:val="22"/>
+        </w:rPr>
+        <w:t>nos sirvio de referencia imaginarnos medellin como un grafo para tener mas claro el problema</w:t>
+      </w:r>
+    </w:p>
+    <w:p>
+      <w:pPr>
+        <w:pStyle w:val="Normal"/>
+        <w:rPr>
+          <w:i/>
+          <w:i/>
+          <w:sz w:val="24"/>
+          <w:szCs w:val="24"/>
+        </w:rPr>
+      </w:pPr>
+      <w:r>
+        <w:rPr>
+          <w:i w:val="false"/>
+          <w:iCs w:val="false"/>
+          <w:sz w:val="22"/>
+          <w:szCs w:val="22"/>
+        </w:rPr>
+        <w:t>la imagen muestra las interecciones como nods y las calles como vertices</w:t>
+      </w:r>
+    </w:p>
+    <w:p>
+      <w:pPr>
+        <w:pStyle w:val="Normal"/>
+        <w:rPr>
+          <w:i/>
+          <w:i/>
+          <w:sz w:val="24"/>
+          <w:szCs w:val="24"/>
+        </w:rPr>
+      </w:pPr>
+      <w:r>
+        <w:rPr>
+          <w:i/>
+          <w:sz w:val="24"/>
+          <w:szCs w:val="24"/>
+        </w:rPr>
+        <w:drawing>
+          <wp:anchor behindDoc="0" distT="0" distB="0" distL="0" distR="0" simplePos="0" locked="0" layoutInCell="0" allowOverlap="1" relativeHeight="9">
+            <wp:simplePos x="0" y="0"/>
+            <wp:positionH relativeFrom="column">
+              <wp:align>center</wp:align>
+            </wp:positionH>
+            <wp:positionV relativeFrom="paragraph">
+              <wp:posOffset>635</wp:posOffset>
+            </wp:positionV>
+            <wp:extent cx="5612130" cy="2853055"/>
+            <wp:effectExtent l="0" t="0" r="0" b="0"/>
+            <wp:wrapSquare wrapText="largest"/>
+            <wp:docPr id="6" name="Image1" descr=""/>
+            <wp:cNvGraphicFramePr>
+              <a:graphicFrameLocks xmlns:a="http://schemas.openxmlformats.org/drawingml/2006/main" noChangeAspect="1"/>
+            </wp:cNvGraphicFramePr>
+            <a:graphic xmlns:a="http://schemas.openxmlformats.org/drawingml/2006/main">
+              <a:graphicData uri="http://schemas.openxmlformats.org/drawingml/2006/picture">
+                <pic:pic xmlns:pic="http://schemas.openxmlformats.org/drawingml/2006/picture">
+                  <pic:nvPicPr>
+                    <pic:cNvPr id="6" name="Image1" descr=""/>
+                    <pic:cNvPicPr>
+                      <a:picLocks noChangeAspect="1" noChangeArrowheads="1"/>
+                    </pic:cNvPicPr>
+                  </pic:nvPicPr>
+                  <pic:blipFill>
+                    <a:blip r:embed="rId7"/>
+                    <a:stretch>
+                      <a:fillRect/>
+                    </a:stretch>
+                  </pic:blipFill>
+                  <pic:spPr bwMode="auto">
+                    <a:xfrm>
+                      <a:off x="0" y="0"/>
+                      <a:ext cx="5612130" cy="2853055"/>
+                    </a:xfrm>
+                    <a:prstGeom prst="rect">
+                      <a:avLst/>
+                    </a:prstGeom>
+                  </pic:spPr>
+                </pic:pic>
+              </a:graphicData>
+            </a:graphic>
+          </wp:anchor>
+        </w:drawing>
       </w:r>
     </w:p>
     <w:p>
@@ -1296,14 +1316,233 @@
       <w:pPr>
         <w:pStyle w:val="Normal"/>
         <w:rPr>
-          <w:i/>
-          <w:i/>
-          <w:sz w:val="24"/>
-          <w:szCs w:val="24"/>
-        </w:rPr>
-      </w:pPr>
-      <w:r>
-        <w:rPr/>
+          <w:i w:val="false"/>
+          <w:i w:val="false"/>
+          <w:iCs w:val="false"/>
+          <w:sz w:val="22"/>
+          <w:szCs w:val="22"/>
+        </w:rPr>
+      </w:pPr>
+      <w:r>
+        <w:rPr>
+          <w:i w:val="false"/>
+          <w:iCs w:val="false"/>
+          <w:sz w:val="22"/>
+          <w:szCs w:val="22"/>
+        </w:rPr>
+        <w:t>se uso A* , bellman-ford y dijikstra de networkX</w:t>
+      </w:r>
+    </w:p>
+    <w:p>
+      <w:pPr>
+        <w:pStyle w:val="Normal"/>
+        <w:rPr>
+          <w:i w:val="false"/>
+          <w:i w:val="false"/>
+          <w:iCs w:val="false"/>
+          <w:sz w:val="22"/>
+          <w:szCs w:val="22"/>
+        </w:rPr>
+      </w:pPr>
+      <w:r>
+        <w:rPr>
+          <w:b/>
+          <w:bCs/>
+          <w:i w:val="false"/>
+          <w:iCs w:val="false"/>
+          <w:sz w:val="22"/>
+          <w:szCs w:val="22"/>
+        </w:rPr>
+        <w:t>A*</w:t>
+      </w:r>
+      <w:r>
+        <w:rPr>
+          <w:i w:val="false"/>
+          <w:iCs w:val="false"/>
+          <w:sz w:val="22"/>
+          <w:szCs w:val="22"/>
+        </w:rPr>
+        <w:t xml:space="preserve">  </w:t>
+      </w:r>
+      <w:r>
+        <w:rPr>
+          <w:b w:val="false"/>
+          <w:bCs w:val="false"/>
+          <w:i w:val="false"/>
+          <w:iCs w:val="false"/>
+          <w:sz w:val="22"/>
+          <w:szCs w:val="22"/>
+        </w:rPr>
+        <w:t>fue descartado por que se comia la memoria y se demoraba mucho</w:t>
+      </w:r>
+    </w:p>
+    <w:p>
+      <w:pPr>
+        <w:pStyle w:val="Normal"/>
+        <w:rPr>
+          <w:b/>
+          <w:b/>
+          <w:bCs/>
+          <w:i w:val="false"/>
+          <w:i w:val="false"/>
+          <w:iCs w:val="false"/>
+          <w:sz w:val="22"/>
+          <w:szCs w:val="22"/>
+        </w:rPr>
+      </w:pPr>
+      <w:r>
+        <w:rPr>
+          <w:b/>
+          <w:bCs/>
+          <w:i w:val="false"/>
+          <w:iCs w:val="false"/>
+          <w:sz w:val="22"/>
+          <w:szCs w:val="22"/>
+        </w:rPr>
+        <w:t xml:space="preserve">bellman-ford </w:t>
+      </w:r>
+      <w:r>
+        <w:rPr>
+          <w:b w:val="false"/>
+          <w:bCs w:val="false"/>
+          <w:i w:val="false"/>
+          <w:iCs w:val="false"/>
+          <w:sz w:val="22"/>
+          <w:szCs w:val="22"/>
+        </w:rPr>
+        <w:t>se uso y esta la posibildad de usarlo en el proyecto, lo descartamos por que no tenemos pesos negativos, a razon de esta observacion lo vimos ineficiente</w:t>
+      </w:r>
+    </w:p>
+    <w:p>
+      <w:pPr>
+        <w:pStyle w:val="Normal"/>
+        <w:rPr>
+          <w:b/>
+          <w:b/>
+          <w:bCs/>
+          <w:i w:val="false"/>
+          <w:i w:val="false"/>
+          <w:iCs w:val="false"/>
+          <w:sz w:val="22"/>
+          <w:szCs w:val="22"/>
+          <w:u w:val="single"/>
+        </w:rPr>
+      </w:pPr>
+      <w:r>
+        <w:rPr>
+          <w:b/>
+          <w:bCs/>
+          <w:i w:val="false"/>
+          <w:iCs w:val="false"/>
+          <w:sz w:val="22"/>
+          <w:szCs w:val="22"/>
+          <w:u w:val="single"/>
+        </w:rPr>
+        <w:t>dijikstra</w:t>
+      </w:r>
+      <w:r>
+        <w:rPr>
+          <w:b w:val="false"/>
+          <w:bCs w:val="false"/>
+          <w:i w:val="false"/>
+          <w:iCs w:val="false"/>
+          <w:sz w:val="22"/>
+          <w:szCs w:val="22"/>
+          <w:u w:val="single"/>
+        </w:rPr>
+        <w:t xml:space="preserve"> </w:t>
+      </w:r>
+      <w:r>
+        <w:rPr>
+          <w:b w:val="false"/>
+          <w:bCs w:val="false"/>
+          <w:i w:val="false"/>
+          <w:iCs w:val="false"/>
+          <w:sz w:val="22"/>
+          <w:szCs w:val="22"/>
+          <w:u w:val="none"/>
+        </w:rPr>
+        <w:t>lo escojimos por popularidad y por que es mas util para este problema y nos funciono.</w:t>
+      </w:r>
+    </w:p>
+    <w:p>
+      <w:pPr>
+        <w:pStyle w:val="Normal"/>
+        <w:rPr>
+          <w:b/>
+          <w:b/>
+          <w:bCs/>
+          <w:i w:val="false"/>
+          <w:i w:val="false"/>
+          <w:iCs w:val="false"/>
+          <w:sz w:val="22"/>
+          <w:szCs w:val="22"/>
+          <w:u w:val="single"/>
+        </w:rPr>
+      </w:pPr>
+      <w:r>
+        <w:rPr>
+          <w:b w:val="false"/>
+          <w:bCs w:val="false"/>
+          <w:i w:val="false"/>
+          <w:iCs w:val="false"/>
+          <w:sz w:val="22"/>
+          <w:szCs w:val="22"/>
+          <w:u w:val="none"/>
+        </w:rPr>
+        <w:t xml:space="preserve">Dijikstra funciona </w:t>
+      </w:r>
+      <w:r>
+        <w:rPr>
+          <w:b w:val="false"/>
+          <w:bCs w:val="false"/>
+          <w:i w:val="false"/>
+          <w:iCs w:val="false"/>
+          <w:sz w:val="22"/>
+          <w:szCs w:val="22"/>
+          <w:u w:val="none"/>
+        </w:rPr>
+        <w:t>de la siguente forma:</w:t>
+      </w:r>
+    </w:p>
+    <w:p>
+      <w:pPr>
+        <w:pStyle w:val="Normal"/>
+        <w:rPr>
+          <w:b/>
+          <w:b/>
+          <w:bCs/>
+          <w:i w:val="false"/>
+          <w:i w:val="false"/>
+          <w:iCs w:val="false"/>
+          <w:sz w:val="22"/>
+          <w:szCs w:val="22"/>
+          <w:u w:val="single"/>
+        </w:rPr>
+      </w:pPr>
+      <w:r>
+        <w:rPr>
+          <w:b w:val="false"/>
+          <w:bCs w:val="false"/>
+          <w:i w:val="false"/>
+          <w:iCs w:val="false"/>
+          <w:sz w:val="22"/>
+          <w:szCs w:val="22"/>
+          <w:u w:val="none"/>
+        </w:rPr>
+        <w:t>r</w:t>
+      </w:r>
+      <w:r>
+        <w:rPr>
+          <w:b w:val="false"/>
+          <w:bCs w:val="false"/>
+          <w:i w:val="false"/>
+          <w:iCs w:val="false"/>
+          <w:sz w:val="22"/>
+          <w:szCs w:val="22"/>
+          <w:u w:val="none"/>
+        </w:rPr>
+        <w:t xml:space="preserve">ecorre todos los posibles nodos </w:t>
       </w:r>
     </w:p>
     <w:p>

--- a/proyecto/codigo/entrega2/informe.docx
+++ b/proyecto/codigo/entrega2/informe.docx
@@ -83,11 +83,7 @@
       <w:pPr>
         <w:pStyle w:val="Normal"/>
         <w:jc w:val="center"/>
-        <w:rPr>
-          <w:rFonts w:ascii="Times New Roman" w:hAnsi="Times New Roman" w:cs="Times New Roman"/>
-          <w:sz w:val="24"/>
-          <w:szCs w:val="24"/>
-        </w:rPr>
+        <w:rPr/>
       </w:pPr>
       <w:r>
         <w:rPr/>
@@ -207,11 +203,7 @@
     <w:p>
       <w:pPr>
         <w:pStyle w:val="Normal"/>
-        <w:rPr>
-          <w:rFonts w:ascii="Times New Roman" w:hAnsi="Times New Roman" w:cs="Times New Roman"/>
-          <w:sz w:val="24"/>
-          <w:szCs w:val="24"/>
-        </w:rPr>
+        <w:rPr/>
       </w:pPr>
       <w:r>
         <w:rPr/>
@@ -350,11 +342,7 @@
       <w:pPr>
         <w:pStyle w:val="Normal"/>
         <w:jc w:val="both"/>
-        <w:rPr>
-          <w:rFonts w:ascii="Times New Roman" w:hAnsi="Times New Roman" w:cs="Times New Roman"/>
-          <w:sz w:val="24"/>
-          <w:szCs w:val="24"/>
-        </w:rPr>
+        <w:rPr/>
       </w:pPr>
       <w:r>
         <w:rPr/>
@@ -457,11 +445,7 @@
       <w:pPr>
         <w:pStyle w:val="Normal"/>
         <w:jc w:val="both"/>
-        <w:rPr>
-          <w:rFonts w:ascii="Times New Roman" w:hAnsi="Times New Roman" w:cs="Times New Roman"/>
-          <w:sz w:val="24"/>
-          <w:szCs w:val="24"/>
-        </w:rPr>
+        <w:rPr/>
       </w:pPr>
       <w:r>
         <w:rPr/>
@@ -928,9 +912,7 @@
     <w:p>
       <w:pPr>
         <w:pStyle w:val="Normal"/>
-        <w:rPr>
-          <w:rFonts w:eastAsia="" w:eastAsiaTheme="minorEastAsia"/>
-        </w:rPr>
+        <w:rPr/>
       </w:pPr>
       <w:r>
         <w:rPr/>
@@ -940,22 +922,16 @@
     <w:p>
       <w:pPr>
         <w:pStyle w:val="Normal"/>
-        <w:rPr>
-          <w:rFonts w:eastAsia="" w:eastAsiaTheme="minorEastAsia"/>
-        </w:rPr>
-      </w:pPr>
-      <w:r>
-        <w:rPr>
-          <w:rFonts w:eastAsia="" w:eastAsiaTheme="minorEastAsia"/>
-        </w:rPr>
-      </w:r>
-    </w:p>
-    <w:p>
-      <w:pPr>
-        <w:pStyle w:val="Normal"/>
-        <w:rPr>
-          <w:rFonts w:eastAsia="" w:eastAsiaTheme="minorEastAsia"/>
-        </w:rPr>
+        <w:rPr/>
+      </w:pPr>
+      <w:r>
+        <w:rPr/>
+      </w:r>
+    </w:p>
+    <w:p>
+      <w:pPr>
+        <w:pStyle w:val="Normal"/>
+        <w:rPr/>
       </w:pPr>
       <w:r>
         <w:rPr/>
@@ -988,17 +964,11 @@
       </m:oMath>
       <w:r>
         <w:rPr/>
-        <w:t xml:space="preserve">² y luego se implementa una ciclo </w:t>
-      </w:r>
-      <w:r>
-        <w:rPr>
-          <w:i/>
-        </w:rPr>
-        <w:t>for</w:t>
-      </w:r>
-      <w:r>
-        <w:rPr/>
-        <w:t xml:space="preserve"> para que convierta esos datos de Pandas a un nodo de NetworkX y de esta manera tendría una complejidad de </w:t>
+        <w:t xml:space="preserve"> </w:t>
+      </w:r>
+      <w:r>
+        <w:rPr/>
+        <w:t xml:space="preserve">+ </w:t>
       </w:r>
       <w:r>
         <w:rPr/>
@@ -1026,9 +996,46 @@
         </m:d>
       </m:oMath>
       <w:r>
-        <w:rPr>
-          <w:rFonts w:eastAsia="" w:eastAsiaTheme="minorEastAsia"/>
-        </w:rPr>
+        <w:rPr/>
+        <w:t xml:space="preserve"> y luego se implementa una ciclo </w:t>
+      </w:r>
+      <w:r>
+        <w:rPr>
+          <w:i/>
+        </w:rPr>
+        <w:t>for</w:t>
+      </w:r>
+      <w:r>
+        <w:rPr/>
+        <w:t xml:space="preserve"> para que convierta esos datos de Pandas a un nodo de NetworkX y de esta manera tendría una complejidad de </w:t>
+      </w:r>
+      <w:r>
+        <w:rPr/>
+      </w:r>
+      <m:oMath xmlns:m="http://schemas.openxmlformats.org/officeDocument/2006/math">
+        <m:r>
+          <w:rPr>
+            <w:rFonts w:ascii="Cambria Math" w:hAnsi="Cambria Math"/>
+          </w:rPr>
+          <m:t xml:space="preserve">O</m:t>
+        </m:r>
+        <m:d>
+          <m:dPr>
+            <m:begChr m:val="("/>
+            <m:endChr m:val=")"/>
+          </m:dPr>
+          <m:e>
+            <m:r>
+              <w:rPr>
+                <w:rFonts w:ascii="Cambria Math" w:hAnsi="Cambria Math"/>
+              </w:rPr>
+              <m:t xml:space="preserve">n</m:t>
+            </m:r>
+          </m:e>
+        </m:d>
+      </m:oMath>
+      <w:r>
+        <w:rPr/>
         <w:t>; Entonces lo que se va a hacer es que mientras vaya leyendo el archivo con una función típica de Python sin ninguna librería que vaya leyendo el archivo y vaya añadiendo la información al grafo.</w:t>
       </w:r>
     </w:p>
@@ -1063,12 +1070,7 @@
     <w:p>
       <w:pPr>
         <w:pStyle w:val="Normal"/>
-        <w:rPr>
-          <w:i/>
-          <w:i/>
-          <w:sz w:val="24"/>
-          <w:szCs w:val="24"/>
-        </w:rPr>
+        <w:rPr/>
       </w:pPr>
       <w:r>
         <w:rPr/>
@@ -1096,12 +1098,7 @@
     <w:p>
       <w:pPr>
         <w:pStyle w:val="Normal"/>
-        <w:rPr>
-          <w:i/>
-          <w:i/>
-          <w:sz w:val="24"/>
-          <w:szCs w:val="24"/>
-        </w:rPr>
+        <w:rPr/>
       </w:pPr>
       <w:r>
         <w:rPr/>
@@ -1122,82 +1119,57 @@
           <w:sz w:val="22"/>
           <w:szCs w:val="22"/>
         </w:rPr>
-        <w:t xml:space="preserve">y </w:t>
-      </w:r>
-      <w:r>
-        <w:rPr>
-          <w:i w:val="false"/>
-          <w:iCs w:val="false"/>
-          <w:sz w:val="22"/>
-          <w:szCs w:val="22"/>
-        </w:rPr>
-        <w:t xml:space="preserve">despues de tener los datos en el dataframe se pasa </w:t>
-      </w:r>
-      <w:r>
-        <w:rPr>
-          <w:i w:val="false"/>
-          <w:iCs w:val="false"/>
-          <w:sz w:val="22"/>
-          <w:szCs w:val="22"/>
-        </w:rPr>
-        <w:t xml:space="preserve">al grafo, </w:t>
-      </w:r>
-      <w:r>
-        <w:rPr>
-          <w:i w:val="false"/>
-          <w:iCs w:val="false"/>
-          <w:sz w:val="22"/>
-          <w:szCs w:val="22"/>
-        </w:rPr>
-        <w:t xml:space="preserve">la complejidad de este seria </w:t>
-      </w:r>
-      <w:r>
-        <w:rPr>
-          <w:i w:val="false"/>
-          <w:iCs w:val="false"/>
-          <w:sz w:val="22"/>
-          <w:szCs w:val="22"/>
-        </w:rPr>
-        <w:t xml:space="preserve"> </w:t>
-      </w:r>
-      <w:r>
-        <w:rPr>
-          <w:i w:val="false"/>
-          <w:iCs w:val="false"/>
-          <w:sz w:val="22"/>
-          <w:szCs w:val="22"/>
-        </w:rPr>
-        <w:t xml:space="preserve">es O(n), el grafo que usamos el del networkx . </w:t>
-      </w:r>
-    </w:p>
-    <w:p>
-      <w:pPr>
-        <w:pStyle w:val="Normal"/>
-        <w:rPr>
-          <w:i/>
-          <w:i/>
-          <w:sz w:val="24"/>
-          <w:szCs w:val="24"/>
-        </w:rPr>
-      </w:pPr>
-      <w:r>
-        <w:rPr>
-          <w:i w:val="false"/>
-          <w:iCs w:val="false"/>
-          <w:sz w:val="22"/>
-          <w:szCs w:val="22"/>
-        </w:rPr>
-        <w:t>Se piensa bajar la complejidad del la insercion al grafo, añadiendo los nodos mientras va leeyendo el archivio</w:t>
-      </w:r>
-    </w:p>
-    <w:p>
-      <w:pPr>
-        <w:pStyle w:val="Normal"/>
-        <w:rPr>
-          <w:i/>
-          <w:i/>
-          <w:sz w:val="24"/>
-          <w:szCs w:val="24"/>
+        <w:t xml:space="preserve">y despues de tener los datos en el dataframe se pasa al grafo, la complejidad de este seria  es O(n), el grafo que usamos el del networkx . </w:t>
+      </w:r>
+    </w:p>
+    <w:p>
+      <w:pPr>
+        <w:pStyle w:val="Normal"/>
+        <w:rPr/>
+      </w:pPr>
+      <w:r>
+        <w:rPr>
+          <w:i w:val="false"/>
+          <w:iCs w:val="false"/>
+          <w:sz w:val="22"/>
+          <w:szCs w:val="22"/>
+        </w:rPr>
+        <w:t xml:space="preserve">Se piensa bajar la complejidad del la insercion al grafo, añadiendo los nodos mientras va </w:t>
+      </w:r>
+      <w:r>
+        <w:rPr>
+          <w:rFonts w:ascii="Source Sans Pro;sans-serif" w:hAnsi="Source Sans Pro;sans-serif"/>
+          <w:b w:val="false"/>
+          <w:i w:val="false"/>
+          <w:iCs w:val="false"/>
+          <w:caps w:val="false"/>
+          <w:smallCaps w:val="false"/>
+          <w:color w:val="000000"/>
+          <w:spacing w:val="0"/>
+          <w:sz w:val="22"/>
+          <w:szCs w:val="22"/>
+        </w:rPr>
+        <w:t>leyendo</w:t>
+      </w:r>
+      <w:r>
+        <w:rPr>
+          <w:i w:val="false"/>
+          <w:iCs w:val="false"/>
+          <w:sz w:val="22"/>
+          <w:szCs w:val="22"/>
+        </w:rPr>
+        <w:t xml:space="preserve"> el archivio</w:t>
+      </w:r>
+    </w:p>
+    <w:p>
+      <w:pPr>
+        <w:pStyle w:val="Normal"/>
+        <w:rPr>
+          <w:i w:val="false"/>
+          <w:i w:val="false"/>
+          <w:iCs w:val="false"/>
+          <w:sz w:val="22"/>
+          <w:szCs w:val="22"/>
         </w:rPr>
       </w:pPr>
       <w:r>
@@ -1214,10 +1186,11 @@
       <w:pPr>
         <w:pStyle w:val="Normal"/>
         <w:rPr>
-          <w:i/>
-          <w:i/>
-          <w:sz w:val="24"/>
-          <w:szCs w:val="24"/>
+          <w:i w:val="false"/>
+          <w:i w:val="false"/>
+          <w:iCs w:val="false"/>
+          <w:sz w:val="22"/>
+          <w:szCs w:val="22"/>
         </w:rPr>
       </w:pPr>
       <w:r>
@@ -1247,7 +1220,7 @@
           <w:szCs w:val="24"/>
         </w:rPr>
         <w:drawing>
-          <wp:anchor behindDoc="0" distT="0" distB="0" distL="0" distR="0" simplePos="0" locked="0" layoutInCell="0" allowOverlap="1" relativeHeight="9">
+          <wp:anchor behindDoc="0" distT="0" distB="0" distL="0" distR="0" simplePos="0" locked="0" layoutInCell="0" allowOverlap="1" relativeHeight="7">
             <wp:simplePos x="0" y="0"/>
             <wp:positionH relativeFrom="column">
               <wp:align>center</wp:align>
@@ -1336,13 +1309,7 @@
     <w:p>
       <w:pPr>
         <w:pStyle w:val="Normal"/>
-        <w:rPr>
-          <w:i w:val="false"/>
-          <w:i w:val="false"/>
-          <w:iCs w:val="false"/>
-          <w:sz w:val="22"/>
-          <w:szCs w:val="22"/>
-        </w:rPr>
+        <w:rPr/>
       </w:pPr>
       <w:r>
         <w:rPr>
@@ -1379,16 +1346,35 @@
     <w:p>
       <w:pPr>
         <w:pStyle w:val="Normal"/>
-        <w:rPr>
-          <w:b/>
+        <w:rPr/>
+      </w:pPr>
+      <w:r>
+        <w:rPr>
           <w:b/>
           <w:bCs/>
           <w:i w:val="false"/>
-          <w:i w:val="false"/>
-          <w:iCs w:val="false"/>
-          <w:sz w:val="22"/>
-          <w:szCs w:val="22"/>
-        </w:rPr>
+          <w:iCs w:val="false"/>
+          <w:sz w:val="22"/>
+          <w:szCs w:val="22"/>
+        </w:rPr>
+        <w:t xml:space="preserve">bellman-ford </w:t>
+      </w:r>
+      <w:r>
+        <w:rPr>
+          <w:b w:val="false"/>
+          <w:bCs w:val="false"/>
+          <w:i w:val="false"/>
+          <w:iCs w:val="false"/>
+          <w:sz w:val="22"/>
+          <w:szCs w:val="22"/>
+        </w:rPr>
+        <w:t>se uso y esta la posibildad de usarlo en el proyecto, lo descartamos por que no tenemos pesos negativos, a razon de esta observacion lo vimos ineficiente</w:t>
+      </w:r>
+    </w:p>
+    <w:p>
+      <w:pPr>
+        <w:pStyle w:val="Normal"/>
+        <w:rPr/>
       </w:pPr>
       <w:r>
         <w:rPr>
@@ -1398,8 +1384,9 @@
           <w:iCs w:val="false"/>
           <w:sz w:val="22"/>
           <w:szCs w:val="22"/>
-        </w:rPr>
-        <w:t xml:space="preserve">bellman-ford </w:t>
+          <w:u w:val="single"/>
+        </w:rPr>
+        <w:t>dijikstra</w:t>
       </w:r>
       <w:r>
         <w:rPr>
@@ -1409,36 +1396,9 @@
           <w:iCs w:val="false"/>
           <w:sz w:val="22"/>
           <w:szCs w:val="22"/>
-        </w:rPr>
-        <w:t>se uso y esta la posibildad de usarlo en el proyecto, lo descartamos por que no tenemos pesos negativos, a razon de esta observacion lo vimos ineficiente</w:t>
-      </w:r>
-    </w:p>
-    <w:p>
-      <w:pPr>
-        <w:pStyle w:val="Normal"/>
-        <w:rPr>
-          <w:b/>
-          <w:b/>
-          <w:bCs/>
-          <w:i w:val="false"/>
-          <w:i w:val="false"/>
-          <w:iCs w:val="false"/>
-          <w:sz w:val="22"/>
-          <w:szCs w:val="22"/>
           <w:u w:val="single"/>
         </w:rPr>
-      </w:pPr>
-      <w:r>
-        <w:rPr>
-          <w:b/>
-          <w:bCs/>
-          <w:i w:val="false"/>
-          <w:iCs w:val="false"/>
-          <w:sz w:val="22"/>
-          <w:szCs w:val="22"/>
-          <w:u w:val="single"/>
-        </w:rPr>
-        <w:t>dijikstra</w:t>
+        <w:t xml:space="preserve"> </w:t>
       </w:r>
       <w:r>
         <w:rPr>
@@ -1448,36 +1408,24 @@
           <w:iCs w:val="false"/>
           <w:sz w:val="22"/>
           <w:szCs w:val="22"/>
-          <w:u w:val="single"/>
-        </w:rPr>
-        <w:t xml:space="preserve"> </w:t>
-      </w:r>
-      <w:r>
-        <w:rPr>
+          <w:u w:val="none"/>
+        </w:rPr>
+        <w:t>lo escojimos por popularidad y por que es mas util para este problema y nos funciono.</w:t>
+      </w:r>
+    </w:p>
+    <w:p>
+      <w:pPr>
+        <w:pStyle w:val="Normal"/>
+        <w:rPr>
+          <w:b w:val="false"/>
           <w:b w:val="false"/>
           <w:bCs w:val="false"/>
           <w:i w:val="false"/>
+          <w:i w:val="false"/>
           <w:iCs w:val="false"/>
           <w:sz w:val="22"/>
           <w:szCs w:val="22"/>
           <w:u w:val="none"/>
-        </w:rPr>
-        <w:t>lo escojimos por popularidad y por que es mas util para este problema y nos funciono.</w:t>
-      </w:r>
-    </w:p>
-    <w:p>
-      <w:pPr>
-        <w:pStyle w:val="Normal"/>
-        <w:rPr>
-          <w:b/>
-          <w:b/>
-          <w:bCs/>
-          <w:i w:val="false"/>
-          <w:i w:val="false"/>
-          <w:iCs w:val="false"/>
-          <w:sz w:val="22"/>
-          <w:szCs w:val="22"/>
-          <w:u w:val="single"/>
         </w:rPr>
       </w:pPr>
       <w:r>
@@ -1490,34 +1438,22 @@
           <w:szCs w:val="22"/>
           <w:u w:val="none"/>
         </w:rPr>
-        <w:t xml:space="preserve">Dijikstra funciona </w:t>
-      </w:r>
-      <w:r>
-        <w:rPr>
+        <w:t>Dijikstra funciona de la siguente forma:</w:t>
+      </w:r>
+    </w:p>
+    <w:p>
+      <w:pPr>
+        <w:pStyle w:val="Normal"/>
+        <w:rPr>
+          <w:b w:val="false"/>
           <w:b w:val="false"/>
           <w:bCs w:val="false"/>
           <w:i w:val="false"/>
+          <w:i w:val="false"/>
           <w:iCs w:val="false"/>
           <w:sz w:val="22"/>
           <w:szCs w:val="22"/>
           <w:u w:val="none"/>
-        </w:rPr>
-        <w:t>de la siguente forma:</w:t>
-      </w:r>
-    </w:p>
-    <w:p>
-      <w:pPr>
-        <w:pStyle w:val="Normal"/>
-        <w:rPr>
-          <w:b/>
-          <w:b/>
-          <w:bCs/>
-          <w:i w:val="false"/>
-          <w:i w:val="false"/>
-          <w:iCs w:val="false"/>
-          <w:sz w:val="22"/>
-          <w:szCs w:val="22"/>
-          <w:u w:val="single"/>
         </w:rPr>
       </w:pPr>
       <w:r>
@@ -1530,7 +1466,7 @@
           <w:szCs w:val="22"/>
           <w:u w:val="none"/>
         </w:rPr>
-        <w:t>r</w:t>
+        <w:t xml:space="preserve">recorre todos los posibles nodos </w:t>
       </w:r>
       <w:r>
         <w:rPr>
@@ -1542,7 +1478,7 @@
           <w:szCs w:val="22"/>
           <w:u w:val="none"/>
         </w:rPr>
-        <w:t xml:space="preserve">ecorre todos los posibles nodos </w:t>
+        <w:t>desde un nodo inicial, y gurada  los caminos con menor peso</w:t>
       </w:r>
     </w:p>
     <w:p>
@@ -1648,7 +1584,7 @@
   <w:docDefaults>
     <w:rPrDefault>
       <w:rPr>
-        <w:rFonts w:ascii="Calibri" w:hAnsi="Calibri" w:eastAsia="Calibri" w:cs="" w:asciiTheme="minorHAnsi" w:cstheme="minorBidi" w:eastAsiaTheme="minorHAnsi" w:hAnsiTheme="minorHAnsi"/>
+        <w:rFonts w:ascii="Calibri" w:hAnsi="Calibri" w:eastAsia="Calibri" w:cs="DejaVu Sans"/>
         <w:sz w:val="22"/>
         <w:szCs w:val="22"/>
         <w:lang w:val="es-CO" w:eastAsia="en-US" w:bidi="ar-SA"/>
@@ -1660,391 +1596,21 @@
       </w:pPr>
     </w:pPrDefault>
   </w:docDefaults>
-  <w:latentStyles w:defLockedState="0" w:defUIPriority="99" w:defSemiHidden="0" w:defUnhideWhenUsed="0" w:defQFormat="0" w:count="371">
-    <w:lsdException w:name="Normal" w:uiPriority="0" w:qFormat="1"/>
-    <w:lsdException w:name="heading 1" w:uiPriority="9" w:qFormat="1"/>
-    <w:lsdException w:name="heading 2" w:uiPriority="0" w:semiHidden="1" w:unhideWhenUsed="1" w:qFormat="1"/>
-    <w:lsdException w:name="heading 3" w:uiPriority="9" w:semiHidden="1" w:unhideWhenUsed="1" w:qFormat="1"/>
-    <w:lsdException w:name="heading 4" w:uiPriority="9" w:semiHidden="1" w:unhideWhenUsed="1" w:qFormat="1"/>
-    <w:lsdException w:name="heading 5" w:uiPriority="9" w:semiHidden="1" w:unhideWhenUsed="1" w:qFormat="1"/>
-    <w:lsdException w:name="heading 6" w:uiPriority="9" w:semiHidden="1" w:unhideWhenUsed="1" w:qFormat="1"/>
-    <w:lsdException w:name="heading 7" w:uiPriority="9" w:semiHidden="1" w:unhideWhenUsed="1" w:qFormat="1"/>
-    <w:lsdException w:name="heading 8" w:uiPriority="9" w:semiHidden="1" w:unhideWhenUsed="1" w:qFormat="1"/>
-    <w:lsdException w:name="heading 9" w:uiPriority="9" w:semiHidden="1" w:unhideWhenUsed="1" w:qFormat="1"/>
-    <w:lsdException w:name="index 1" w:semiHidden="1" w:unhideWhenUsed="1"/>
-    <w:lsdException w:name="index 2" w:semiHidden="1" w:unhideWhenUsed="1"/>
-    <w:lsdException w:name="index 3" w:semiHidden="1" w:unhideWhenUsed="1"/>
-    <w:lsdException w:name="index 4" w:semiHidden="1" w:unhideWhenUsed="1"/>
-    <w:lsdException w:name="index 5" w:semiHidden="1" w:unhideWhenUsed="1"/>
-    <w:lsdException w:name="index 6" w:semiHidden="1" w:unhideWhenUsed="1"/>
-    <w:lsdException w:name="index 7" w:semiHidden="1" w:unhideWhenUsed="1"/>
-    <w:lsdException w:name="index 8" w:semiHidden="1" w:unhideWhenUsed="1"/>
-    <w:lsdException w:name="index 9" w:semiHidden="1" w:unhideWhenUsed="1"/>
-    <w:lsdException w:name="toc 1" w:uiPriority="39" w:semiHidden="1" w:unhideWhenUsed="1"/>
-    <w:lsdException w:name="toc 2" w:uiPriority="39" w:semiHidden="1" w:unhideWhenUsed="1"/>
-    <w:lsdException w:name="toc 3" w:uiPriority="39" w:semiHidden="1" w:unhideWhenUsed="1"/>
-    <w:lsdException w:name="toc 4" w:uiPriority="39" w:semiHidden="1" w:unhideWhenUsed="1"/>
-    <w:lsdException w:name="toc 5" w:uiPriority="39" w:semiHidden="1" w:unhideWhenUsed="1"/>
-    <w:lsdException w:name="toc 6" w:uiPriority="39" w:semiHidden="1" w:unhideWhenUsed="1"/>
-    <w:lsdException w:name="toc 7" w:uiPriority="39" w:semiHidden="1" w:unhideWhenUsed="1"/>
-    <w:lsdException w:name="toc 8" w:uiPriority="39" w:semiHidden="1" w:unhideWhenUsed="1"/>
-    <w:lsdException w:name="toc 9" w:uiPriority="39" w:semiHidden="1" w:unhideWhenUsed="1"/>
-    <w:lsdException w:name="Normal Indent" w:semiHidden="1" w:unhideWhenUsed="1"/>
-    <w:lsdException w:name="footnote text" w:uiPriority="0" w:semiHidden="1" w:unhideWhenUsed="1"/>
-    <w:lsdException w:name="annotation text" w:semiHidden="1" w:unhideWhenUsed="1"/>
-    <w:lsdException w:name="header" w:semiHidden="1" w:unhideWhenUsed="1"/>
-    <w:lsdException w:name="footer" w:semiHidden="1" w:unhideWhenUsed="1"/>
-    <w:lsdException w:name="index heading" w:semiHidden="1" w:unhideWhenUsed="1"/>
-    <w:lsdException w:name="caption" w:uiPriority="35" w:semiHidden="1" w:unhideWhenUsed="1" w:qFormat="1"/>
-    <w:lsdException w:name="table of figures" w:semiHidden="1" w:unhideWhenUsed="1"/>
-    <w:lsdException w:name="envelope address" w:semiHidden="1" w:unhideWhenUsed="1"/>
-    <w:lsdException w:name="envelope return" w:semiHidden="1" w:unhideWhenUsed="1"/>
-    <w:lsdException w:name="footnote reference" w:semiHidden="1" w:unhideWhenUsed="1"/>
-    <w:lsdException w:name="annotation reference" w:semiHidden="1" w:unhideWhenUsed="1"/>
-    <w:lsdException w:name="line number" w:semiHidden="1" w:unhideWhenUsed="1"/>
-    <w:lsdException w:name="page number" w:semiHidden="1" w:unhideWhenUsed="1"/>
-    <w:lsdException w:name="endnote reference" w:semiHidden="1" w:unhideWhenUsed="1"/>
-    <w:lsdException w:name="endnote text" w:semiHidden="1" w:unhideWhenUsed="1"/>
-    <w:lsdException w:name="table of authorities" w:semiHidden="1" w:unhideWhenUsed="1"/>
-    <w:lsdException w:name="macro" w:semiHidden="1" w:unhideWhenUsed="1"/>
-    <w:lsdException w:name="toa heading" w:semiHidden="1" w:unhideWhenUsed="1"/>
-    <w:lsdException w:name="List" w:semiHidden="1" w:unhideWhenUsed="1"/>
-    <w:lsdException w:name="List Bullet" w:semiHidden="1" w:unhideWhenUsed="1"/>
-    <w:lsdException w:name="List Number" w:semiHidden="1" w:unhideWhenUsed="1"/>
-    <w:lsdException w:name="List 2" w:semiHidden="1" w:unhideWhenUsed="1"/>
-    <w:lsdException w:name="List 3" w:semiHidden="1" w:unhideWhenUsed="1"/>
-    <w:lsdException w:name="List 4" w:semiHidden="1" w:unhideWhenUsed="1"/>
-    <w:lsdException w:name="List 5" w:semiHidden="1" w:unhideWhenUsed="1"/>
-    <w:lsdException w:name="List Bullet 2" w:semiHidden="1" w:unhideWhenUsed="1"/>
-    <w:lsdException w:name="List Bullet 3" w:semiHidden="1" w:unhideWhenUsed="1"/>
-    <w:lsdException w:name="List Bullet 4" w:semiHidden="1" w:unhideWhenUsed="1"/>
-    <w:lsdException w:name="List Bullet 5" w:semiHidden="1" w:unhideWhenUsed="1"/>
-    <w:lsdException w:name="List Number 2" w:semiHidden="1" w:unhideWhenUsed="1"/>
-    <w:lsdException w:name="List Number 3" w:semiHidden="1" w:unhideWhenUsed="1"/>
-    <w:lsdException w:name="List Number 4" w:semiHidden="1" w:unhideWhenUsed="1"/>
-    <w:lsdException w:name="List Number 5" w:semiHidden="1" w:unhideWhenUsed="1"/>
-    <w:lsdException w:name="Title" w:uiPriority="10" w:qFormat="1"/>
-    <w:lsdException w:name="Closing" w:semiHidden="1" w:unhideWhenUsed="1"/>
-    <w:lsdException w:name="Signature" w:semiHidden="1" w:unhideWhenUsed="1"/>
-    <w:lsdException w:name="Default Paragraph Font" w:uiPriority="1" w:semiHidden="1" w:unhideWhenUsed="1"/>
-    <w:lsdException w:name="Body Text" w:semiHidden="1" w:unhideWhenUsed="1"/>
-    <w:lsdException w:name="Body Text Indent" w:semiHidden="1" w:unhideWhenUsed="1"/>
-    <w:lsdException w:name="List Continue" w:semiHidden="1" w:unhideWhenUsed="1"/>
-    <w:lsdException w:name="List Continue 2" w:semiHidden="1" w:unhideWhenUsed="1"/>
-    <w:lsdException w:name="List Continue 3" w:semiHidden="1" w:unhideWhenUsed="1"/>
-    <w:lsdException w:name="List Continue 4" w:semiHidden="1" w:unhideWhenUsed="1"/>
-    <w:lsdException w:name="List Continue 5" w:semiHidden="1" w:unhideWhenUsed="1"/>
-    <w:lsdException w:name="Message Header" w:semiHidden="1" w:unhideWhenUsed="1"/>
-    <w:lsdException w:name="Subtitle" w:uiPriority="11" w:qFormat="1"/>
-    <w:lsdException w:name="Salutation" w:semiHidden="1" w:unhideWhenUsed="1"/>
-    <w:lsdException w:name="Date" w:semiHidden="1" w:unhideWhenUsed="1"/>
-    <w:lsdException w:name="Body Text First Indent" w:semiHidden="1" w:unhideWhenUsed="1"/>
-    <w:lsdException w:name="Body Text First Indent 2" w:semiHidden="1" w:unhideWhenUsed="1"/>
-    <w:lsdException w:name="Note Heading" w:semiHidden="1" w:unhideWhenUsed="1"/>
-    <w:lsdException w:name="Body Text 2" w:semiHidden="1" w:unhideWhenUsed="1"/>
-    <w:lsdException w:name="Body Text 3" w:semiHidden="1" w:unhideWhenUsed="1"/>
-    <w:lsdException w:name="Body Text Indent 2" w:semiHidden="1" w:unhideWhenUsed="1"/>
-    <w:lsdException w:name="Body Text Indent 3" w:semiHidden="1" w:unhideWhenUsed="1"/>
-    <w:lsdException w:name="Block Text" w:semiHidden="1" w:unhideWhenUsed="1"/>
-    <w:lsdException w:name="Hyperlink" w:uiPriority="0" w:semiHidden="1" w:unhideWhenUsed="1"/>
-    <w:lsdException w:name="FollowedHyperlink" w:semiHidden="1" w:unhideWhenUsed="1"/>
-    <w:lsdException w:name="Strong" w:uiPriority="22" w:qFormat="1"/>
-    <w:lsdException w:name="Emphasis" w:uiPriority="20" w:qFormat="1"/>
-    <w:lsdException w:name="Document Map" w:semiHidden="1" w:unhideWhenUsed="1"/>
-    <w:lsdException w:name="Plain Text" w:semiHidden="1" w:unhideWhenUsed="1"/>
-    <w:lsdException w:name="E-mail Signature" w:semiHidden="1" w:unhideWhenUsed="1"/>
-    <w:lsdException w:name="HTML Top of Form" w:semiHidden="1" w:unhideWhenUsed="1"/>
-    <w:lsdException w:name="HTML Bottom of Form" w:semiHidden="1" w:unhideWhenUsed="1"/>
-    <w:lsdException w:name="Normal (Web)" w:semiHidden="1" w:unhideWhenUsed="1"/>
-    <w:lsdException w:name="HTML Acronym" w:semiHidden="1" w:unhideWhenUsed="1"/>
-    <w:lsdException w:name="HTML Address" w:semiHidden="1" w:unhideWhenUsed="1"/>
-    <w:lsdException w:name="HTML Cite" w:semiHidden="1" w:unhideWhenUsed="1"/>
-    <w:lsdException w:name="HTML Code" w:semiHidden="1" w:unhideWhenUsed="1"/>
-    <w:lsdException w:name="HTML Definition" w:semiHidden="1" w:unhideWhenUsed="1"/>
-    <w:lsdException w:name="HTML Keyboard" w:semiHidden="1" w:unhideWhenUsed="1"/>
-    <w:lsdException w:name="HTML Preformatted" w:semiHidden="1" w:unhideWhenUsed="1"/>
-    <w:lsdException w:name="HTML Sample" w:semiHidden="1" w:unhideWhenUsed="1"/>
-    <w:lsdException w:name="HTML Typewriter" w:semiHidden="1" w:unhideWhenUsed="1"/>
-    <w:lsdException w:name="HTML Variable" w:semiHidden="1" w:unhideWhenUsed="1"/>
-    <w:lsdException w:name="Normal Table" w:semiHidden="1" w:unhideWhenUsed="1"/>
-    <w:lsdException w:name="annotation subject" w:semiHidden="1" w:unhideWhenUsed="1"/>
-    <w:lsdException w:name="No List" w:semiHidden="1" w:unhideWhenUsed="1"/>
-    <w:lsdException w:name="Outline List 1" w:semiHidden="1" w:unhideWhenUsed="1"/>
-    <w:lsdException w:name="Outline List 2" w:semiHidden="1" w:unhideWhenUsed="1"/>
-    <w:lsdException w:name="Outline List 3" w:semiHidden="1" w:unhideWhenUsed="1"/>
-    <w:lsdException w:name="Table Simple 1" w:semiHidden="1" w:unhideWhenUsed="1"/>
-    <w:lsdException w:name="Table Simple 2" w:semiHidden="1" w:unhideWhenUsed="1"/>
-    <w:lsdException w:name="Table Simple 3" w:semiHidden="1" w:unhideWhenUsed="1"/>
-    <w:lsdException w:name="Table Classic 1" w:semiHidden="1" w:unhideWhenUsed="1"/>
-    <w:lsdException w:name="Table Classic 2" w:semiHidden="1" w:unhideWhenUsed="1"/>
-    <w:lsdException w:name="Table Classic 3" w:semiHidden="1" w:unhideWhenUsed="1"/>
-    <w:lsdException w:name="Table Classic 4" w:semiHidden="1" w:unhideWhenUsed="1"/>
-    <w:lsdException w:name="Table Colorful 1" w:semiHidden="1" w:unhideWhenUsed="1"/>
-    <w:lsdException w:name="Table Colorful 2" w:semiHidden="1" w:unhideWhenUsed="1"/>
-    <w:lsdException w:name="Table Colorful 3" w:semiHidden="1" w:unhideWhenUsed="1"/>
-    <w:lsdException w:name="Table Columns 1" w:semiHidden="1" w:unhideWhenUsed="1"/>
-    <w:lsdException w:name="Table Columns 2" w:semiHidden="1" w:unhideWhenUsed="1"/>
-    <w:lsdException w:name="Table Columns 3" w:semiHidden="1" w:unhideWhenUsed="1"/>
-    <w:lsdException w:name="Table Columns 4" w:semiHidden="1" w:unhideWhenUsed="1"/>
-    <w:lsdException w:name="Table Columns 5" w:semiHidden="1" w:unhideWhenUsed="1"/>
-    <w:lsdException w:name="Table Grid 1" w:semiHidden="1" w:unhideWhenUsed="1"/>
-    <w:lsdException w:name="Table Grid 2" w:semiHidden="1" w:unhideWhenUsed="1"/>
-    <w:lsdException w:name="Table Grid 3" w:semiHidden="1" w:unhideWhenUsed="1"/>
-    <w:lsdException w:name="Table Grid 4" w:semiHidden="1" w:unhideWhenUsed="1"/>
-    <w:lsdException w:name="Table Grid 5" w:semiHidden="1" w:unhideWhenUsed="1"/>
-    <w:lsdException w:name="Table Grid 6" w:semiHidden="1" w:unhideWhenUsed="1"/>
-    <w:lsdException w:name="Table Grid 7" w:semiHidden="1" w:unhideWhenUsed="1"/>
-    <w:lsdException w:name="Table Grid 8" w:semiHidden="1" w:unhideWhenUsed="1"/>
-    <w:lsdException w:name="Table List 1" w:semiHidden="1" w:unhideWhenUsed="1"/>
-    <w:lsdException w:name="Table List 2" w:semiHidden="1" w:unhideWhenUsed="1"/>
-    <w:lsdException w:name="Table List 3" w:semiHidden="1" w:unhideWhenUsed="1"/>
-    <w:lsdException w:name="Table List 4" w:semiHidden="1" w:unhideWhenUsed="1"/>
-    <w:lsdException w:name="Table List 5" w:semiHidden="1" w:unhideWhenUsed="1"/>
-    <w:lsdException w:name="Table List 6" w:semiHidden="1" w:unhideWhenUsed="1"/>
-    <w:lsdException w:name="Table List 7" w:semiHidden="1" w:unhideWhenUsed="1"/>
-    <w:lsdException w:name="Table List 8" w:semiHidden="1" w:unhideWhenUsed="1"/>
-    <w:lsdException w:name="Table 3D effects 1" w:semiHidden="1" w:unhideWhenUsed="1"/>
-    <w:lsdException w:name="Table 3D effects 2" w:semiHidden="1" w:unhideWhenUsed="1"/>
-    <w:lsdException w:name="Table 3D effects 3" w:semiHidden="1" w:unhideWhenUsed="1"/>
-    <w:lsdException w:name="Table Contemporary" w:semiHidden="1" w:unhideWhenUsed="1"/>
-    <w:lsdException w:name="Table Elegant" w:semiHidden="1" w:unhideWhenUsed="1"/>
-    <w:lsdException w:name="Table Professional" w:semiHidden="1" w:unhideWhenUsed="1"/>
-    <w:lsdException w:name="Table Subtle 1" w:semiHidden="1" w:unhideWhenUsed="1"/>
-    <w:lsdException w:name="Table Subtle 2" w:semiHidden="1" w:unhideWhenUsed="1"/>
-    <w:lsdException w:name="Table Web 1" w:semiHidden="1" w:unhideWhenUsed="1"/>
-    <w:lsdException w:name="Table Web 2" w:semiHidden="1" w:unhideWhenUsed="1"/>
-    <w:lsdException w:name="Table Web 3" w:semiHidden="1" w:unhideWhenUsed="1"/>
-    <w:lsdException w:name="Balloon Text" w:semiHidden="1" w:unhideWhenUsed="1"/>
-    <w:lsdException w:name="Table Grid" w:uiPriority="39"/>
-    <w:lsdException w:name="Table Theme" w:semiHidden="1" w:unhideWhenUsed="1"/>
-    <w:lsdException w:name="Placeholder Text" w:semiHidden="1"/>
-    <w:lsdException w:name="No Spacing" w:uiPriority="1" w:qFormat="1"/>
-    <w:lsdException w:name="Light Shading" w:uiPriority="60"/>
-    <w:lsdException w:name="Light List" w:uiPriority="61"/>
-    <w:lsdException w:name="Light Grid" w:uiPriority="62"/>
-    <w:lsdException w:name="Medium Shading 1" w:uiPriority="63"/>
-    <w:lsdException w:name="Medium Shading 2" w:uiPriority="64"/>
-    <w:lsdException w:name="Medium List 1" w:uiPriority="65"/>
-    <w:lsdException w:name="Medium List 2" w:uiPriority="66"/>
-    <w:lsdException w:name="Medium Grid 1" w:uiPriority="67"/>
-    <w:lsdException w:name="Medium Grid 2" w:uiPriority="68"/>
-    <w:lsdException w:name="Medium Grid 3" w:uiPriority="69"/>
-    <w:lsdException w:name="Dark List" w:uiPriority="70"/>
-    <w:lsdException w:name="Colorful Shading" w:uiPriority="71"/>
-    <w:lsdException w:name="Colorful List" w:uiPriority="72"/>
-    <w:lsdException w:name="Colorful Grid" w:uiPriority="73"/>
-    <w:lsdException w:name="Light Shading Accent 1" w:uiPriority="60"/>
-    <w:lsdException w:name="Light List Accent 1" w:uiPriority="61"/>
-    <w:lsdException w:name="Light Grid Accent 1" w:uiPriority="62"/>
-    <w:lsdException w:name="Medium Shading 1 Accent 1" w:uiPriority="63"/>
-    <w:lsdException w:name="Medium Shading 2 Accent 1" w:uiPriority="64"/>
-    <w:lsdException w:name="Medium List 1 Accent 1" w:uiPriority="65"/>
-    <w:lsdException w:name="Revision" w:semiHidden="1"/>
-    <w:lsdException w:name="List Paragraph" w:uiPriority="34" w:qFormat="1"/>
-    <w:lsdException w:name="Quote" w:uiPriority="29" w:qFormat="1"/>
-    <w:lsdException w:name="Intense Quote" w:uiPriority="30" w:qFormat="1"/>
-    <w:lsdException w:name="Medium List 2 Accent 1" w:uiPriority="66"/>
-    <w:lsdException w:name="Medium Grid 1 Accent 1" w:uiPriority="67"/>
-    <w:lsdException w:name="Medium Grid 2 Accent 1" w:uiPriority="68"/>
-    <w:lsdException w:name="Medium Grid 3 Accent 1" w:uiPriority="69"/>
-    <w:lsdException w:name="Dark List Accent 1" w:uiPriority="70"/>
-    <w:lsdException w:name="Colorful Shading Accent 1" w:uiPriority="71"/>
-    <w:lsdException w:name="Colorful List Accent 1" w:uiPriority="72"/>
-    <w:lsdException w:name="Colorful Grid Accent 1" w:uiPriority="73"/>
-    <w:lsdException w:name="Light Shading Accent 2" w:uiPriority="60"/>
-    <w:lsdException w:name="Light List Accent 2" w:uiPriority="61"/>
-    <w:lsdException w:name="Light Grid Accent 2" w:uiPriority="62"/>
-    <w:lsdException w:name="Medium Shading 1 Accent 2" w:uiPriority="63"/>
-    <w:lsdException w:name="Medium Shading 2 Accent 2" w:uiPriority="64"/>
-    <w:lsdException w:name="Medium List 1 Accent 2" w:uiPriority="65"/>
-    <w:lsdException w:name="Medium List 2 Accent 2" w:uiPriority="66"/>
-    <w:lsdException w:name="Medium Grid 1 Accent 2" w:uiPriority="67"/>
-    <w:lsdException w:name="Medium Grid 2 Accent 2" w:uiPriority="68"/>
-    <w:lsdException w:name="Medium Grid 3 Accent 2" w:uiPriority="69"/>
-    <w:lsdException w:name="Dark List Accent 2" w:uiPriority="70"/>
-    <w:lsdException w:name="Colorful Shading Accent 2" w:uiPriority="71"/>
-    <w:lsdException w:name="Colorful List Accent 2" w:uiPriority="72"/>
-    <w:lsdException w:name="Colorful Grid Accent 2" w:uiPriority="73"/>
-    <w:lsdException w:name="Light Shading Accent 3" w:uiPriority="60"/>
-    <w:lsdException w:name="Light List Accent 3" w:uiPriority="61"/>
-    <w:lsdException w:name="Light Grid Accent 3" w:uiPriority="62"/>
-    <w:lsdException w:name="Medium Shading 1 Accent 3" w:uiPriority="63"/>
-    <w:lsdException w:name="Medium Shading 2 Accent 3" w:uiPriority="64"/>
-    <w:lsdException w:name="Medium List 1 Accent 3" w:uiPriority="65"/>
-    <w:lsdException w:name="Medium List 2 Accent 3" w:uiPriority="66"/>
-    <w:lsdException w:name="Medium Grid 1 Accent 3" w:uiPriority="67"/>
-    <w:lsdException w:name="Medium Grid 2 Accent 3" w:uiPriority="68"/>
-    <w:lsdException w:name="Medium Grid 3 Accent 3" w:uiPriority="69"/>
-    <w:lsdException w:name="Dark List Accent 3" w:uiPriority="70"/>
-    <w:lsdException w:name="Colorful Shading Accent 3" w:uiPriority="71"/>
-    <w:lsdException w:name="Colorful List Accent 3" w:uiPriority="72"/>
-    <w:lsdException w:name="Colorful Grid Accent 3" w:uiPriority="73"/>
-    <w:lsdException w:name="Light Shading Accent 4" w:uiPriority="60"/>
-    <w:lsdException w:name="Light List Accent 4" w:uiPriority="61"/>
-    <w:lsdException w:name="Light Grid Accent 4" w:uiPriority="62"/>
-    <w:lsdException w:name="Medium Shading 1 Accent 4" w:uiPriority="63"/>
-    <w:lsdException w:name="Medium Shading 2 Accent 4" w:uiPriority="64"/>
-    <w:lsdException w:name="Medium List 1 Accent 4" w:uiPriority="65"/>
-    <w:lsdException w:name="Medium List 2 Accent 4" w:uiPriority="66"/>
-    <w:lsdException w:name="Medium Grid 1 Accent 4" w:uiPriority="67"/>
-    <w:lsdException w:name="Medium Grid 2 Accent 4" w:uiPriority="68"/>
-    <w:lsdException w:name="Medium Grid 3 Accent 4" w:uiPriority="69"/>
-    <w:lsdException w:name="Dark List Accent 4" w:uiPriority="70"/>
-    <w:lsdException w:name="Colorful Shading Accent 4" w:uiPriority="71"/>
-    <w:lsdException w:name="Colorful List Accent 4" w:uiPriority="72"/>
-    <w:lsdException w:name="Colorful Grid Accent 4" w:uiPriority="73"/>
-    <w:lsdException w:name="Light Shading Accent 5" w:uiPriority="60"/>
-    <w:lsdException w:name="Light List Accent 5" w:uiPriority="61"/>
-    <w:lsdException w:name="Light Grid Accent 5" w:uiPriority="62"/>
-    <w:lsdException w:name="Medium Shading 1 Accent 5" w:uiPriority="63"/>
-    <w:lsdException w:name="Medium Shading 2 Accent 5" w:uiPriority="64"/>
-    <w:lsdException w:name="Medium List 1 Accent 5" w:uiPriority="65"/>
-    <w:lsdException w:name="Medium List 2 Accent 5" w:uiPriority="66"/>
-    <w:lsdException w:name="Medium Grid 1 Accent 5" w:uiPriority="67"/>
-    <w:lsdException w:name="Medium Grid 2 Accent 5" w:uiPriority="68"/>
-    <w:lsdException w:name="Medium Grid 3 Accent 5" w:uiPriority="69"/>
-    <w:lsdException w:name="Dark List Accent 5" w:uiPriority="70"/>
-    <w:lsdException w:name="Colorful Shading Accent 5" w:uiPriority="71"/>
-    <w:lsdException w:name="Colorful List Accent 5" w:uiPriority="72"/>
-    <w:lsdException w:name="Colorful Grid Accent 5" w:uiPriority="73"/>
-    <w:lsdException w:name="Light Shading Accent 6" w:uiPriority="60"/>
-    <w:lsdException w:name="Light List Accent 6" w:uiPriority="61"/>
-    <w:lsdException w:name="Light Grid Accent 6" w:uiPriority="62"/>
-    <w:lsdException w:name="Medium Shading 1 Accent 6" w:uiPriority="63"/>
-    <w:lsdException w:name="Medium Shading 2 Accent 6" w:uiPriority="64"/>
-    <w:lsdException w:name="Medium List 1 Accent 6" w:uiPriority="65"/>
-    <w:lsdException w:name="Medium List 2 Accent 6" w:uiPriority="66"/>
-    <w:lsdException w:name="Medium Grid 1 Accent 6" w:uiPriority="67"/>
-    <w:lsdException w:name="Medium Grid 2 Accent 6" w:uiPriority="68"/>
-    <w:lsdException w:name="Medium Grid 3 Accent 6" w:uiPriority="69"/>
-    <w:lsdException w:name="Dark List Accent 6" w:uiPriority="70"/>
-    <w:lsdException w:name="Colorful Shading Accent 6" w:uiPriority="71"/>
-    <w:lsdException w:name="Colorful List Accent 6" w:uiPriority="72"/>
-    <w:lsdException w:name="Colorful Grid Accent 6" w:uiPriority="73"/>
-    <w:lsdException w:name="Subtle Emphasis" w:uiPriority="19" w:qFormat="1"/>
-    <w:lsdException w:name="Intense Emphasis" w:uiPriority="21" w:qFormat="1"/>
-    <w:lsdException w:name="Subtle Reference" w:uiPriority="31" w:qFormat="1"/>
-    <w:lsdException w:name="Intense Reference" w:uiPriority="32" w:qFormat="1"/>
-    <w:lsdException w:name="Book Title" w:uiPriority="33" w:qFormat="1"/>
-    <w:lsdException w:name="Bibliography" w:uiPriority="37" w:semiHidden="1" w:unhideWhenUsed="1"/>
-    <w:lsdException w:name="TOC Heading" w:uiPriority="39" w:semiHidden="1" w:unhideWhenUsed="1" w:qFormat="1"/>
-    <w:lsdException w:name="Plain Table 1" w:uiPriority="41"/>
-    <w:lsdException w:name="Plain Table 2" w:uiPriority="42"/>
-    <w:lsdException w:name="Plain Table 3" w:uiPriority="43"/>
-    <w:lsdException w:name="Plain Table 4" w:uiPriority="44"/>
-    <w:lsdException w:name="Plain Table 5" w:uiPriority="45"/>
-    <w:lsdException w:name="Grid Table Light" w:uiPriority="40"/>
-    <w:lsdException w:name="Grid Table 1 Light" w:uiPriority="46"/>
-    <w:lsdException w:name="Grid Table 2" w:uiPriority="47"/>
-    <w:lsdException w:name="Grid Table 3" w:uiPriority="48"/>
-    <w:lsdException w:name="Grid Table 4" w:uiPriority="49"/>
-    <w:lsdException w:name="Grid Table 5 Dark" w:uiPriority="50"/>
-    <w:lsdException w:name="Grid Table 6 Colorful" w:uiPriority="51"/>
-    <w:lsdException w:name="Grid Table 7 Colorful" w:uiPriority="52"/>
-    <w:lsdException w:name="Grid Table 1 Light Accent 1" w:uiPriority="46"/>
-    <w:lsdException w:name="Grid Table 2 Accent 1" w:uiPriority="47"/>
-    <w:lsdException w:name="Grid Table 3 Accent 1" w:uiPriority="48"/>
-    <w:lsdException w:name="Grid Table 4 Accent 1" w:uiPriority="49"/>
-    <w:lsdException w:name="Grid Table 5 Dark Accent 1" w:uiPriority="50"/>
-    <w:lsdException w:name="Grid Table 6 Colorful Accent 1" w:uiPriority="51"/>
-    <w:lsdException w:name="Grid Table 7 Colorful Accent 1" w:uiPriority="52"/>
-    <w:lsdException w:name="Grid Table 1 Light Accent 2" w:uiPriority="46"/>
-    <w:lsdException w:name="Grid Table 2 Accent 2" w:uiPriority="47"/>
-    <w:lsdException w:name="Grid Table 3 Accent 2" w:uiPriority="48"/>
-    <w:lsdException w:name="Grid Table 4 Accent 2" w:uiPriority="49"/>
-    <w:lsdException w:name="Grid Table 5 Dark Accent 2" w:uiPriority="50"/>
-    <w:lsdException w:name="Grid Table 6 Colorful Accent 2" w:uiPriority="51"/>
-    <w:lsdException w:name="Grid Table 7 Colorful Accent 2" w:uiPriority="52"/>
-    <w:lsdException w:name="Grid Table 1 Light Accent 3" w:uiPriority="46"/>
-    <w:lsdException w:name="Grid Table 2 Accent 3" w:uiPriority="47"/>
-    <w:lsdException w:name="Grid Table 3 Accent 3" w:uiPriority="48"/>
-    <w:lsdException w:name="Grid Table 4 Accent 3" w:uiPriority="49"/>
-    <w:lsdException w:name="Grid Table 5 Dark Accent 3" w:uiPriority="50"/>
-    <w:lsdException w:name="Grid Table 6 Colorful Accent 3" w:uiPriority="51"/>
-    <w:lsdException w:name="Grid Table 7 Colorful Accent 3" w:uiPriority="52"/>
-    <w:lsdException w:name="Grid Table 1 Light Accent 4" w:uiPriority="46"/>
-    <w:lsdException w:name="Grid Table 2 Accent 4" w:uiPriority="47"/>
-    <w:lsdException w:name="Grid Table 3 Accent 4" w:uiPriority="48"/>
-    <w:lsdException w:name="Grid Table 4 Accent 4" w:uiPriority="49"/>
-    <w:lsdException w:name="Grid Table 5 Dark Accent 4" w:uiPriority="50"/>
-    <w:lsdException w:name="Grid Table 6 Colorful Accent 4" w:uiPriority="51"/>
-    <w:lsdException w:name="Grid Table 7 Colorful Accent 4" w:uiPriority="52"/>
-    <w:lsdException w:name="Grid Table 1 Light Accent 5" w:uiPriority="46"/>
-    <w:lsdException w:name="Grid Table 2 Accent 5" w:uiPriority="47"/>
-    <w:lsdException w:name="Grid Table 3 Accent 5" w:uiPriority="48"/>
-    <w:lsdException w:name="Grid Table 4 Accent 5" w:uiPriority="49"/>
-    <w:lsdException w:name="Grid Table 5 Dark Accent 5" w:uiPriority="50"/>
-    <w:lsdException w:name="Grid Table 6 Colorful Accent 5" w:uiPriority="51"/>
-    <w:lsdException w:name="Grid Table 7 Colorful Accent 5" w:uiPriority="52"/>
-    <w:lsdException w:name="Grid Table 1 Light Accent 6" w:uiPriority="46"/>
-    <w:lsdException w:name="Grid Table 2 Accent 6" w:uiPriority="47"/>
-    <w:lsdException w:name="Grid Table 3 Accent 6" w:uiPriority="48"/>
-    <w:lsdException w:name="Grid Table 4 Accent 6" w:uiPriority="49"/>
-    <w:lsdException w:name="Grid Table 5 Dark Accent 6" w:uiPriority="50"/>
-    <w:lsdException w:name="Grid Table 6 Colorful Accent 6" w:uiPriority="51"/>
-    <w:lsdException w:name="Grid Table 7 Colorful Accent 6" w:uiPriority="52"/>
-    <w:lsdException w:name="List Table 1 Light" w:uiPriority="46"/>
-    <w:lsdException w:name="List Table 2" w:uiPriority="47"/>
-    <w:lsdException w:name="List Table 3" w:uiPriority="48"/>
-    <w:lsdException w:name="List Table 4" w:uiPriority="49"/>
-    <w:lsdException w:name="List Table 5 Dark" w:uiPriority="50"/>
-    <w:lsdException w:name="List Table 6 Colorful" w:uiPriority="51"/>
-    <w:lsdException w:name="List Table 7 Colorful" w:uiPriority="52"/>
-    <w:lsdException w:name="List Table 1 Light Accent 1" w:uiPriority="46"/>
-    <w:lsdException w:name="List Table 2 Accent 1" w:uiPriority="47"/>
-    <w:lsdException w:name="List Table 3 Accent 1" w:uiPriority="48"/>
-    <w:lsdException w:name="List Table 4 Accent 1" w:uiPriority="49"/>
-    <w:lsdException w:name="List Table 5 Dark Accent 1" w:uiPriority="50"/>
-    <w:lsdException w:name="List Table 6 Colorful Accent 1" w:uiPriority="51"/>
-    <w:lsdException w:name="List Table 7 Colorful Accent 1" w:uiPriority="52"/>
-    <w:lsdException w:name="List Table 1 Light Accent 2" w:uiPriority="46"/>
-    <w:lsdException w:name="List Table 2 Accent 2" w:uiPriority="47"/>
-    <w:lsdException w:name="List Table 3 Accent 2" w:uiPriority="48"/>
-    <w:lsdException w:name="List Table 4 Accent 2" w:uiPriority="49"/>
-    <w:lsdException w:name="List Table 5 Dark Accent 2" w:uiPriority="50"/>
-    <w:lsdException w:name="List Table 6 Colorful Accent 2" w:uiPriority="51"/>
-    <w:lsdException w:name="List Table 7 Colorful Accent 2" w:uiPriority="52"/>
-    <w:lsdException w:name="List Table 1 Light Accent 3" w:uiPriority="46"/>
-    <w:lsdException w:name="List Table 2 Accent 3" w:uiPriority="47"/>
-    <w:lsdException w:name="List Table 3 Accent 3" w:uiPriority="48"/>
-    <w:lsdException w:name="List Table 4 Accent 3" w:uiPriority="49"/>
-    <w:lsdException w:name="List Table 5 Dark Accent 3" w:uiPriority="50"/>
-    <w:lsdException w:name="List Table 6 Colorful Accent 3" w:uiPriority="51"/>
-    <w:lsdException w:name="List Table 7 Colorful Accent 3" w:uiPriority="52"/>
-    <w:lsdException w:name="List Table 1 Light Accent 4" w:uiPriority="46"/>
-    <w:lsdException w:name="List Table 2 Accent 4" w:uiPriority="47"/>
-    <w:lsdException w:name="List Table 3 Accent 4" w:uiPriority="48"/>
-    <w:lsdException w:name="List Table 4 Accent 4" w:uiPriority="49"/>
-    <w:lsdException w:name="List Table 5 Dark Accent 4" w:uiPriority="50"/>
-    <w:lsdException w:name="List Table 6 Colorful Accent 4" w:uiPriority="51"/>
-    <w:lsdException w:name="List Table 7 Colorful Accent 4" w:uiPriority="52"/>
-    <w:lsdException w:name="List Table 1 Light Accent 5" w:uiPriority="46"/>
-    <w:lsdException w:name="List Table 2 Accent 5" w:uiPriority="47"/>
-    <w:lsdException w:name="List Table 3 Accent 5" w:uiPriority="48"/>
-    <w:lsdException w:name="List Table 4 Accent 5" w:uiPriority="49"/>
-    <w:lsdException w:name="List Table 5 Dark Accent 5" w:uiPriority="50"/>
-    <w:lsdException w:name="List Table 6 Colorful Accent 5" w:uiPriority="51"/>
-    <w:lsdException w:name="List Table 7 Colorful Accent 5" w:uiPriority="52"/>
-    <w:lsdException w:name="List Table 1 Light Accent 6" w:uiPriority="46"/>
-    <w:lsdException w:name="List Table 2 Accent 6" w:uiPriority="47"/>
-    <w:lsdException w:name="List Table 3 Accent 6" w:uiPriority="48"/>
-    <w:lsdException w:name="List Table 4 Accent 6" w:uiPriority="49"/>
-    <w:lsdException w:name="List Table 5 Dark Accent 6" w:uiPriority="50"/>
-    <w:lsdException w:name="List Table 6 Colorful Accent 6" w:uiPriority="51"/>
-    <w:lsdException w:name="List Table 7 Colorful Accent 6" w:uiPriority="52"/>
-  </w:latentStyles>
-  <w:style w:type="paragraph" w:styleId="Normal" w:default="1">
+  <w:style w:type="paragraph" w:styleId="Normal">
     <w:name w:val="Normal"/>
     <w:qFormat/>
     <w:pPr>
       <w:widowControl/>
       <w:suppressAutoHyphens w:val="true"/>
+      <w:kinsoku w:val="true"/>
+      <w:overflowPunct w:val="true"/>
+      <w:autoSpaceDE w:val="true"/>
       <w:bidi w:val="0"/>
       <w:spacing w:lineRule="auto" w:line="259" w:before="0" w:after="160"/>
       <w:jc w:val="left"/>
     </w:pPr>
     <w:rPr>
-      <w:rFonts w:ascii="Calibri" w:hAnsi="Calibri" w:eastAsia="Calibri" w:cs="" w:asciiTheme="minorHAnsi" w:cstheme="minorBidi" w:eastAsiaTheme="minorHAnsi" w:hAnsiTheme="minorHAnsi"/>
+      <w:rFonts w:ascii="Calibri" w:hAnsi="Calibri" w:eastAsia="Calibri" w:cs="DejaVu Sans"/>
       <w:color w:val="auto"/>
       <w:kern w:val="0"/>
       <w:sz w:val="22"/>
@@ -2056,19 +1622,20 @@
     <w:name w:val="Heading 1"/>
     <w:basedOn w:val="Normal"/>
     <w:next w:val="Normal"/>
-    <w:link w:val="Ttulo1Car"/>
-    <w:uiPriority w:val="9"/>
     <w:qFormat/>
-    <w:rsid w:val="00b65a34"/>
     <w:pPr>
       <w:keepNext w:val="true"/>
       <w:keepLines/>
+      <w:numPr>
+        <w:ilvl w:val="0"/>
+        <w:numId w:val="0"/>
+      </w:numPr>
       <w:spacing w:before="240" w:after="0"/>
       <w:outlineLvl w:val="0"/>
     </w:pPr>
     <w:rPr>
-      <w:rFonts w:ascii="Calibri Light" w:hAnsi="Calibri Light" w:eastAsia="" w:cs="" w:asciiTheme="majorHAnsi" w:cstheme="majorBidi" w:eastAsiaTheme="majorEastAsia" w:hAnsiTheme="majorHAnsi"/>
-      <w:color w:val="2E74B5" w:themeColor="accent1" w:themeShade="bf"/>
+      <w:rFonts w:ascii="Calibri Light" w:hAnsi="Calibri Light" w:eastAsia="Calibri" w:cs="DejaVu Sans"/>
+      <w:color w:val="2E74B5"/>
       <w:sz w:val="32"/>
       <w:szCs w:val="32"/>
     </w:rPr>
@@ -2077,10 +1644,12 @@
     <w:name w:val="Heading 2"/>
     <w:basedOn w:val="Heading1"/>
     <w:next w:val="Normal"/>
-    <w:link w:val="Ttulo2Car"/>
     <w:qFormat/>
-    <w:rsid w:val="00b65a34"/>
     <w:pPr>
+      <w:numPr>
+        <w:ilvl w:val="0"/>
+        <w:numId w:val="0"/>
+      </w:numPr>
       <w:suppressAutoHyphens w:val="true"/>
       <w:spacing w:lineRule="auto" w:line="240" w:before="120" w:after="0"/>
       <w:jc w:val="both"/>
@@ -2094,20 +1663,15 @@
       <w:lang w:val="es-ES" w:eastAsia="zh-CN"/>
     </w:rPr>
   </w:style>
-  <w:style w:type="character" w:styleId="DefaultParagraphFont" w:default="1">
+  <w:style w:type="character" w:styleId="DefaultParagraphFont">
     <w:name w:val="Default Paragraph Font"/>
-    <w:uiPriority w:val="1"/>
-    <w:semiHidden/>
-    <w:unhideWhenUsed/>
     <w:qFormat/>
     <w:rPr/>
   </w:style>
-  <w:style w:type="character" w:styleId="Ttulo2Car" w:customStyle="1">
+  <w:style w:type="character" w:styleId="Ttulo2Car">
     <w:name w:val="Título 2 Car"/>
     <w:basedOn w:val="DefaultParagraphFont"/>
-    <w:link w:val="Ttulo2"/>
     <w:qFormat/>
-    <w:rsid w:val="00b65a34"/>
     <w:rPr>
       <w:rFonts w:ascii="Times New Roman" w:hAnsi="Times New Roman" w:eastAsia="Times New Roman" w:cs="Times New Roman"/>
       <w:sz w:val="20"/>
@@ -2117,15 +1681,12 @@
   </w:style>
   <w:style w:type="character" w:styleId="InternetLink">
     <w:name w:val="Hyperlink"/>
-    <w:rsid w:val="00b65a34"/>
     <w:rPr/>
   </w:style>
-  <w:style w:type="character" w:styleId="TextonotapieCar" w:customStyle="1">
+  <w:style w:type="character" w:styleId="TextonotapieCar">
     <w:name w:val="Texto nota pie Car"/>
     <w:basedOn w:val="DefaultParagraphFont"/>
-    <w:link w:val="Textonotapie"/>
     <w:qFormat/>
-    <w:rsid w:val="00b65a34"/>
     <w:rPr>
       <w:rFonts w:ascii="Times New Roman" w:hAnsi="Times New Roman" w:eastAsia="Times New Roman" w:cs="Times New Roman"/>
       <w:sz w:val="20"/>
@@ -2136,11 +1697,7 @@
   <w:style w:type="character" w:styleId="FootnoteCharacters">
     <w:name w:val="Footnote Characters"/>
     <w:basedOn w:val="DefaultParagraphFont"/>
-    <w:uiPriority w:val="99"/>
-    <w:semiHidden/>
-    <w:unhideWhenUsed/>
     <w:qFormat/>
-    <w:rsid w:val="00b65a34"/>
     <w:rPr>
       <w:vertAlign w:val="superscript"/>
     </w:rPr>
@@ -2151,16 +1708,13 @@
       <w:vertAlign w:val="superscript"/>
     </w:rPr>
   </w:style>
-  <w:style w:type="character" w:styleId="Ttulo1Car" w:customStyle="1">
+  <w:style w:type="character" w:styleId="Ttulo1Car">
     <w:name w:val="Título 1 Car"/>
     <w:basedOn w:val="DefaultParagraphFont"/>
-    <w:link w:val="Ttulo1"/>
-    <w:uiPriority w:val="9"/>
     <w:qFormat/>
-    <w:rsid w:val="00b65a34"/>
     <w:rPr>
-      <w:rFonts w:ascii="Calibri Light" w:hAnsi="Calibri Light" w:eastAsia="" w:cs="" w:asciiTheme="majorHAnsi" w:cstheme="majorBidi" w:eastAsiaTheme="majorEastAsia" w:hAnsiTheme="majorHAnsi"/>
-      <w:color w:val="2E74B5" w:themeColor="accent1" w:themeShade="bf"/>
+      <w:rFonts w:ascii="Calibri Light" w:hAnsi="Calibri Light" w:eastAsia="Calibri" w:cs="DejaVu Sans"/>
+      <w:color w:val="2E74B5"/>
       <w:sz w:val="32"/>
       <w:szCs w:val="32"/>
     </w:rPr>
@@ -2168,10 +1722,7 @@
   <w:style w:type="character" w:styleId="PlaceholderText">
     <w:name w:val="Placeholder Text"/>
     <w:basedOn w:val="DefaultParagraphFont"/>
-    <w:uiPriority w:val="99"/>
-    <w:semiHidden/>
     <w:qFormat/>
-    <w:rsid w:val="00bf6b7d"/>
     <w:rPr>
       <w:color w:val="808080"/>
     </w:rPr>
@@ -2238,8 +1789,6 @@
   <w:style w:type="paragraph" w:styleId="Footnote">
     <w:name w:val="Footnote Text"/>
     <w:basedOn w:val="Normal"/>
-    <w:link w:val="TextonotapieCar"/>
-    <w:rsid w:val="00b65a34"/>
     <w:pPr>
       <w:tabs>
         <w:tab w:val="clear" w:pos="708"/>
@@ -2256,299 +1805,9 @@
       <w:lang w:val="es-ES" w:eastAsia="zh-CN"/>
     </w:rPr>
   </w:style>
-  <w:style w:type="numbering" w:styleId="NoList" w:default="1">
+  <w:style w:type="numbering" w:styleId="NoList">
     <w:name w:val="No List"/>
-    <w:uiPriority w:val="99"/>
-    <w:semiHidden/>
-    <w:unhideWhenUsed/>
     <w:qFormat/>
   </w:style>
-  <w:style w:type="table" w:default="1" w:styleId="Tablanormal">
-    <w:name w:val="Normal Table"/>
-    <w:uiPriority w:val="99"/>
-    <w:semiHidden/>
-    <w:unhideWhenUsed/>
-    <w:tblPr>
-      <w:tblCellMar>
-        <w:top w:w="0" w:type="dxa"/>
-        <w:left w:w="108" w:type="dxa"/>
-        <w:bottom w:w="0" w:type="dxa"/>
-        <w:right w:w="108" w:type="dxa"/>
-      </w:tblCellMar>
-    </w:tblPr>
-  </w:style>
 </w:styles>
-</file>
-
-<file path=word/theme/theme1.xml><?xml version="1.0" encoding="utf-8"?>
-<a:theme xmlns:a="http://schemas.openxmlformats.org/drawingml/2006/main" name="Tema de Office">
-  <a:themeElements>
-    <a:clrScheme name="Office">
-      <a:dk1>
-        <a:sysClr val="windowText" lastClr="000000"/>
-      </a:dk1>
-      <a:lt1>
-        <a:sysClr val="window" lastClr="FFFFFF"/>
-      </a:lt1>
-      <a:dk2>
-        <a:srgbClr val="44546A"/>
-      </a:dk2>
-      <a:lt2>
-        <a:srgbClr val="E7E6E6"/>
-      </a:lt2>
-      <a:accent1>
-        <a:srgbClr val="5B9BD5"/>
-      </a:accent1>
-      <a:accent2>
-        <a:srgbClr val="ED7D31"/>
-      </a:accent2>
-      <a:accent3>
-        <a:srgbClr val="A5A5A5"/>
-      </a:accent3>
-      <a:accent4>
-        <a:srgbClr val="FFC000"/>
-      </a:accent4>
-      <a:accent5>
-        <a:srgbClr val="4472C4"/>
-      </a:accent5>
-      <a:accent6>
-        <a:srgbClr val="70AD47"/>
-      </a:accent6>
-      <a:hlink>
-        <a:srgbClr val="0563C1"/>
-      </a:hlink>
-      <a:folHlink>
-        <a:srgbClr val="954F72"/>
-      </a:folHlink>
-    </a:clrScheme>
-    <a:fontScheme name="Office">
-      <a:majorFont>
-        <a:latin typeface="Calibri Light" panose="020F0302020204030204"/>
-        <a:ea typeface=""/>
-        <a:cs typeface=""/>
-        <a:font script="Jpan" typeface="游ゴシック Light"/>
-        <a:font script="Hang" typeface="맑은 고딕"/>
-        <a:font script="Hans" typeface="等线 Light"/>
-        <a:font script="Hant" typeface="新細明體"/>
-        <a:font script="Arab" typeface="Times New Roman"/>
-        <a:font script="Hebr" typeface="Times New Roman"/>
-        <a:font script="Thai" typeface="Angsana New"/>
-        <a:font script="Ethi" typeface="Nyala"/>
-        <a:font script="Beng" typeface="Vrinda"/>
-        <a:font script="Gujr" typeface="Shruti"/>
-        <a:font script="Khmr" typeface="MoolBoran"/>
-        <a:font script="Knda" typeface="Tunga"/>
-        <a:font script="Guru" typeface="Raavi"/>
-        <a:font script="Cans" typeface="Euphemia"/>
-        <a:font script="Cher" typeface="Plantagenet Cherokee"/>
-        <a:font script="Yiii" typeface="Microsoft Yi Baiti"/>
-        <a:font script="Tibt" typeface="Microsoft Himalaya"/>
-        <a:font script="Thaa" typeface="MV Boli"/>
-        <a:font script="Deva" typeface="Mangal"/>
-        <a:font script="Telu" typeface="Gautami"/>
-        <a:font script="Taml" typeface="Latha"/>
-        <a:font script="Syrc" typeface="Estrangelo Edessa"/>
-        <a:font script="Orya" typeface="Kalinga"/>
-        <a:font script="Mlym" typeface="Kartika"/>
-        <a:font script="Laoo" typeface="DokChampa"/>
-        <a:font script="Sinh" typeface="Iskoola Pota"/>
-        <a:font script="Mong" typeface="Mongolian Baiti"/>
-        <a:font script="Viet" typeface="Times New Roman"/>
-        <a:font script="Uigh" typeface="Microsoft Uighur"/>
-        <a:font script="Geor" typeface="Sylfaen"/>
-      </a:majorFont>
-      <a:minorFont>
-        <a:latin typeface="Calibri" panose="020F0502020204030204"/>
-        <a:ea typeface=""/>
-        <a:cs typeface=""/>
-        <a:font script="Jpan" typeface="游明朝"/>
-        <a:font script="Hang" typeface="맑은 고딕"/>
-        <a:font script="Hans" typeface="等线"/>
-        <a:font script="Hant" typeface="新細明體"/>
-        <a:font script="Arab" typeface="Arial"/>
-        <a:font script="Hebr" typeface="Arial"/>
-        <a:font script="Thai" typeface="Cordia New"/>
-        <a:font script="Ethi" typeface="Nyala"/>
-        <a:font script="Beng" typeface="Vrinda"/>
-        <a:font script="Gujr" typeface="Shruti"/>
-        <a:font script="Khmr" typeface="DaunPenh"/>
-        <a:font script="Knda" typeface="Tunga"/>
-        <a:font script="Guru" typeface="Raavi"/>
-        <a:font script="Cans" typeface="Euphemia"/>
-        <a:font script="Cher" typeface="Plantagenet Cherokee"/>
-        <a:font script="Yiii" typeface="Microsoft Yi Baiti"/>
-        <a:font script="Tibt" typeface="Microsoft Himalaya"/>
-        <a:font script="Thaa" typeface="MV Boli"/>
-        <a:font script="Deva" typeface="Mangal"/>
-        <a:font script="Telu" typeface="Gautami"/>
-        <a:font script="Taml" typeface="Latha"/>
-        <a:font script="Syrc" typeface="Estrangelo Edessa"/>
-        <a:font script="Orya" typeface="Kalinga"/>
-        <a:font script="Mlym" typeface="Kartika"/>
-        <a:font script="Laoo" typeface="DokChampa"/>
-        <a:font script="Sinh" typeface="Iskoola Pota"/>
-        <a:font script="Mong" typeface="Mongolian Baiti"/>
-        <a:font script="Viet" typeface="Arial"/>
-        <a:font script="Uigh" typeface="Microsoft Uighur"/>
-        <a:font script="Geor" typeface="Sylfaen"/>
-      </a:minorFont>
-    </a:fontScheme>
-    <a:fmtScheme name="Office">
-      <a:fillStyleLst>
-        <a:solidFill>
-          <a:schemeClr val="phClr"/>
-        </a:solidFill>
-        <a:gradFill rotWithShape="1">
-          <a:gsLst>
-            <a:gs pos="0">
-              <a:schemeClr val="phClr">
-                <a:lumMod val="110000"/>
-                <a:satMod val="105000"/>
-                <a:tint val="67000"/>
-              </a:schemeClr>
-            </a:gs>
-            <a:gs pos="50000">
-              <a:schemeClr val="phClr">
-                <a:lumMod val="105000"/>
-                <a:satMod val="103000"/>
-                <a:tint val="73000"/>
-              </a:schemeClr>
-            </a:gs>
-            <a:gs pos="100000">
-              <a:schemeClr val="phClr">
-                <a:lumMod val="105000"/>
-                <a:satMod val="109000"/>
-                <a:tint val="81000"/>
-              </a:schemeClr>
-            </a:gs>
-          </a:gsLst>
-          <a:lin ang="5400000" scaled="0"/>
-        </a:gradFill>
-        <a:gradFill rotWithShape="1">
-          <a:gsLst>
-            <a:gs pos="0">
-              <a:schemeClr val="phClr">
-                <a:satMod val="103000"/>
-                <a:lumMod val="102000"/>
-                <a:tint val="94000"/>
-              </a:schemeClr>
-            </a:gs>
-            <a:gs pos="50000">
-              <a:schemeClr val="phClr">
-                <a:satMod val="110000"/>
-                <a:lumMod val="100000"/>
-                <a:shade val="100000"/>
-              </a:schemeClr>
-            </a:gs>
-            <a:gs pos="100000">
-              <a:schemeClr val="phClr">
-                <a:lumMod val="99000"/>
-                <a:satMod val="120000"/>
-                <a:shade val="78000"/>
-              </a:schemeClr>
-            </a:gs>
-          </a:gsLst>
-          <a:lin ang="5400000" scaled="0"/>
-        </a:gradFill>
-      </a:fillStyleLst>
-      <a:lnStyleLst>
-        <a:ln w="6350" cap="flat" cmpd="sng" algn="ctr">
-          <a:solidFill>
-            <a:schemeClr val="phClr"/>
-          </a:solidFill>
-          <a:prstDash val="solid"/>
-          <a:miter lim="800000"/>
-        </a:ln>
-        <a:ln w="12700" cap="flat" cmpd="sng" algn="ctr">
-          <a:solidFill>
-            <a:schemeClr val="phClr"/>
-          </a:solidFill>
-          <a:prstDash val="solid"/>
-          <a:miter lim="800000"/>
-        </a:ln>
-        <a:ln w="19050" cap="flat" cmpd="sng" algn="ctr">
-          <a:solidFill>
-            <a:schemeClr val="phClr"/>
-          </a:solidFill>
-          <a:prstDash val="solid"/>
-          <a:miter lim="800000"/>
-        </a:ln>
-      </a:lnStyleLst>
-      <a:effectStyleLst>
-        <a:effectStyle>
-          <a:effectLst/>
-        </a:effectStyle>
-        <a:effectStyle>
-          <a:effectLst/>
-        </a:effectStyle>
-        <a:effectStyle>
-          <a:effectLst>
-            <a:outerShdw blurRad="57150" dist="19050" dir="5400000" algn="ctr" rotWithShape="0">
-              <a:srgbClr val="000000">
-                <a:alpha val="63000"/>
-              </a:srgbClr>
-            </a:outerShdw>
-          </a:effectLst>
-        </a:effectStyle>
-      </a:effectStyleLst>
-      <a:bgFillStyleLst>
-        <a:solidFill>
-          <a:schemeClr val="phClr"/>
-        </a:solidFill>
-        <a:solidFill>
-          <a:schemeClr val="phClr">
-            <a:tint val="95000"/>
-            <a:satMod val="170000"/>
-          </a:schemeClr>
-        </a:solidFill>
-        <a:gradFill rotWithShape="1">
-          <a:gsLst>
-            <a:gs pos="0">
-              <a:schemeClr val="phClr">
-                <a:tint val="93000"/>
-                <a:satMod val="150000"/>
-                <a:shade val="98000"/>
-                <a:lumMod val="102000"/>
-              </a:schemeClr>
-            </a:gs>
-            <a:gs pos="50000">
-              <a:schemeClr val="phClr">
-                <a:tint val="98000"/>
-                <a:satMod val="130000"/>
-                <a:shade val="90000"/>
-                <a:lumMod val="103000"/>
-              </a:schemeClr>
-            </a:gs>
-            <a:gs pos="100000">
-              <a:schemeClr val="phClr">
-                <a:shade val="63000"/>
-                <a:satMod val="120000"/>
-              </a:schemeClr>
-            </a:gs>
-          </a:gsLst>
-          <a:lin ang="5400000" scaled="0"/>
-        </a:gradFill>
-      </a:bgFillStyleLst>
-    </a:fmtScheme>
-  </a:themeElements>
-  <a:objectDefaults/>
-  <a:extraClrSchemeLst/>
-  <a:extLst>
-    <a:ext uri="{05A4C25C-085E-4340-85A3-A5531E510DB2}">
-      <thm15:themeFamily xmlns:thm15="http://schemas.microsoft.com/office/thememl/2012/main" name="Office Theme" id="{62F939B6-93AF-4DB8-9C6B-D6C7DFDC589F}" vid="{4A3C46E8-61CC-4603-A589-7422A47A8E4A}"/>
-    </a:ext>
-  </a:extLst>
-</a:theme>
-</file>
-
-<file path=customXml/item1.xml><?xml version="1.0" encoding="utf-8"?>
-<b:Sources xmlns:b="http://schemas.openxmlformats.org/officeDocument/2006/bibliography" xmlns="http://schemas.openxmlformats.org/officeDocument/2006/bibliography" SelectedStyle="\APASixthEditionOfficeOnline.xsl" StyleName="APA" Version="6"/>
-</file>
-
-<file path=customXml/itemProps1.xml><?xml version="1.0" encoding="utf-8"?>
-<ds:datastoreItem xmlns:ds="http://schemas.openxmlformats.org/officeDocument/2006/customXml" ds:itemID="{0437EAC9-E51A-482B-B07A-032A57C12416}">
-  <ds:schemaRefs>
-    <ds:schemaRef ds:uri="http://schemas.openxmlformats.org/officeDocument/2006/bibliography"/>
-  </ds:schemaRefs>
-</ds:datastoreItem>
 </file>